--- a/report.docx
+++ b/report.docx
@@ -5113,7 +5113,15 @@
       </w:r>
     </w:p>
     <w:p>
-      <w:r>
+      <w:pPr>
+        <w:rPr>
+          <w:noProof/>
+        </w:rPr>
+      </w:pPr>
+      <w:r>
+        <w:rPr>
+          <w:noProof/>
+        </w:rPr>
         <w:lastRenderedPageBreak/>
         <w:drawing>
           <wp:anchor distT="0" distB="0" distL="114300" distR="114300" simplePos="0" relativeHeight="251684864" behindDoc="1" locked="0" layoutInCell="1" allowOverlap="1">
@@ -5346,11 +5354,586 @@
         </w:rPr>
         <w:t xml:space="preserve"> </w:t>
       </w:r>
+    </w:p>
+    <w:p>
+      <w:pPr>
+        <w:rPr>
+          <w:noProof/>
+        </w:rPr>
+      </w:pPr>
+      <w:r>
+        <w:rPr>
+          <w:noProof/>
+        </w:rPr>
+        <w:t>We decided to give OpenPose another try, this ti</w:t>
+      </w:r>
+      <w:r>
+        <w:rPr>
+          <w:noProof/>
+        </w:rPr>
+        <w:t>me we tried to rotate the input images to be horizontal before running the algorithm. T</w:t>
+      </w:r>
+      <w:r>
+        <w:rPr>
+          <w:noProof/>
+        </w:rPr>
+        <w:t xml:space="preserve">he results were much better than what we got from our first attempt with </w:t>
+      </w:r>
+      <w:r>
+        <w:rPr>
+          <w:noProof/>
+        </w:rPr>
+        <w:t>OpenPose</w:t>
+      </w:r>
+    </w:p>
+    <w:p>
+      <w:pPr>
+        <w:rPr>
+          <w:noProof/>
+        </w:rPr>
+      </w:pPr>
+      <w:r>
+        <w:rPr>
+          <w:noProof/>
+        </w:rPr>
+        <mc:AlternateContent>
+          <mc:Choice Requires="wps">
+            <w:drawing>
+              <wp:anchor distT="45720" distB="45720" distL="114300" distR="114300" simplePos="0" relativeHeight="251687936" behindDoc="0" locked="0" layoutInCell="1" allowOverlap="1">
+                <wp:simplePos x="0" y="0"/>
+                <wp:positionH relativeFrom="margin">
+                  <wp:posOffset>1423035</wp:posOffset>
+                </wp:positionH>
+                <wp:positionV relativeFrom="paragraph">
+                  <wp:posOffset>167284</wp:posOffset>
+                </wp:positionV>
+                <wp:extent cx="3013710" cy="233680"/>
+                <wp:effectExtent l="0" t="0" r="15240" b="13970"/>
+                <wp:wrapSquare wrapText="bothSides"/>
+                <wp:docPr id="24" name="Text Box 2"/>
+                <wp:cNvGraphicFramePr>
+                  <a:graphicFrameLocks xmlns:a="http://schemas.openxmlformats.org/drawingml/2006/main"/>
+                </wp:cNvGraphicFramePr>
+                <a:graphic xmlns:a="http://schemas.openxmlformats.org/drawingml/2006/main">
+                  <a:graphicData uri="http://schemas.microsoft.com/office/word/2010/wordprocessingShape">
+                    <wps:wsp>
+                      <wps:cNvSpPr txBox="1">
+                        <a:spLocks noChangeArrowheads="1"/>
+                      </wps:cNvSpPr>
+                      <wps:spPr bwMode="auto">
+                        <a:xfrm>
+                          <a:off x="0" y="0"/>
+                          <a:ext cx="3013710" cy="233680"/>
+                        </a:xfrm>
+                        <a:prstGeom prst="rect">
+                          <a:avLst/>
+                        </a:prstGeom>
+                        <a:solidFill>
+                          <a:srgbClr val="FFFFFF"/>
+                        </a:solidFill>
+                        <a:ln w="9525">
+                          <a:solidFill>
+                            <a:schemeClr val="bg1"/>
+                          </a:solidFill>
+                          <a:miter lim="800000"/>
+                          <a:headEnd/>
+                          <a:tailEnd/>
+                        </a:ln>
+                      </wps:spPr>
+                      <wps:txbx>
+                        <w:txbxContent>
+                          <w:p>
+                            <w:pPr>
+                              <w:rPr>
+                                <w:sz w:val="18"/>
+                                <w:szCs w:val="18"/>
+                              </w:rPr>
+                            </w:pPr>
+                            <w:r>
+                              <w:rPr>
+                                <w:sz w:val="18"/>
+                                <w:szCs w:val="18"/>
+                              </w:rPr>
+                              <w:t>Subject doing squats, side view, right knee angle</w:t>
+                            </w:r>
+                            <w:r>
+                              <w:rPr>
+                                <w:sz w:val="18"/>
+                                <w:szCs w:val="18"/>
+                              </w:rPr>
+                              <w:t xml:space="preserve"> (OpenPose)</w:t>
+                            </w:r>
+                          </w:p>
+                        </w:txbxContent>
+                      </wps:txbx>
+                      <wps:bodyPr rot="0" vert="horz" wrap="square" lIns="91440" tIns="45720" rIns="91440" bIns="45720" anchor="t" anchorCtr="0">
+                        <a:noAutofit/>
+                      </wps:bodyPr>
+                    </wps:wsp>
+                  </a:graphicData>
+                </a:graphic>
+                <wp14:sizeRelH relativeFrom="margin">
+                  <wp14:pctWidth>0</wp14:pctWidth>
+                </wp14:sizeRelH>
+                <wp14:sizeRelV relativeFrom="margin">
+                  <wp14:pctHeight>0</wp14:pctHeight>
+                </wp14:sizeRelV>
+              </wp:anchor>
+            </w:drawing>
+          </mc:Choice>
+          <mc:Fallback>
+            <w:pict>
+              <v:shapetype id="_x0000_t202" coordsize="21600,21600" o:spt="202" path="m,l,21600r21600,l21600,xe">
+                <v:stroke joinstyle="miter"/>
+                <v:path gradientshapeok="t" o:connecttype="rect"/>
+              </v:shapetype>
+              <v:shape id="_x0000_s1031" type="#_x0000_t202" style="position:absolute;margin-left:112.05pt;margin-top:13.15pt;width:237.3pt;height:18.4pt;z-index:251687936;visibility:visible;mso-wrap-style:square;mso-width-percent:0;mso-height-percent:0;mso-wrap-distance-left:9pt;mso-wrap-distance-top:3.6pt;mso-wrap-distance-right:9pt;mso-wrap-distance-bottom:3.6pt;mso-position-horizontal:absolute;mso-position-horizontal-relative:margin;mso-position-vertical:absolute;mso-position-vertical-relative:text;mso-width-percent:0;mso-height-percent:0;mso-width-relative:margin;mso-height-relative:margin;v-text-anchor:top" o:gfxdata="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" strokecolor="white [3212]">
+                <v:textbox>
+                  <w:txbxContent>
+                    <w:p>
+                      <w:pPr>
+                        <w:rPr>
+                          <w:sz w:val="18"/>
+                          <w:szCs w:val="18"/>
+                        </w:rPr>
+                      </w:pPr>
+                      <w:r>
+                        <w:rPr>
+                          <w:sz w:val="18"/>
+                          <w:szCs w:val="18"/>
+                        </w:rPr>
+                        <w:t>Subject doing squats, side view, right knee angle</w:t>
+                      </w:r>
+                      <w:r>
+                        <w:rPr>
+                          <w:sz w:val="18"/>
+                          <w:szCs w:val="18"/>
+                        </w:rPr>
+                        <w:t xml:space="preserve"> (OpenPose)</w:t>
+                      </w:r>
+                    </w:p>
+                  </w:txbxContent>
+                </v:textbox>
+                <w10:wrap type="square" anchorx="margin"/>
+              </v:shape>
+            </w:pict>
+          </mc:Fallback>
+        </mc:AlternateContent>
+      </w:r>
+      <w:r>
+        <w:rPr>
+          <w:noProof/>
+        </w:rPr>
+        <w:drawing>
+          <wp:anchor distT="0" distB="0" distL="114300" distR="114300" simplePos="0" relativeHeight="251685888" behindDoc="1" locked="0" layoutInCell="1" allowOverlap="1">
+            <wp:simplePos x="0" y="0"/>
+            <wp:positionH relativeFrom="column">
+              <wp:posOffset>-119075</wp:posOffset>
+            </wp:positionH>
+            <wp:positionV relativeFrom="paragraph">
+              <wp:posOffset>301422</wp:posOffset>
+            </wp:positionV>
+            <wp:extent cx="5859145" cy="1440815"/>
+            <wp:effectExtent l="0" t="0" r="8255" b="6985"/>
+            <wp:wrapTight wrapText="bothSides">
+              <wp:wrapPolygon edited="0">
+                <wp:start x="0" y="0"/>
+                <wp:lineTo x="0" y="21419"/>
+                <wp:lineTo x="21560" y="21419"/>
+                <wp:lineTo x="21560" y="0"/>
+                <wp:lineTo x="0" y="0"/>
+              </wp:wrapPolygon>
+            </wp:wrapTight>
+            <wp:docPr id="23" name="Picture 23"/>
+            <wp:cNvGraphicFramePr>
+              <a:graphicFrameLocks xmlns:a="http://schemas.openxmlformats.org/drawingml/2006/main" noChangeAspect="1"/>
+            </wp:cNvGraphicFramePr>
+            <a:graphic xmlns:a="http://schemas.openxmlformats.org/drawingml/2006/main">
+              <a:graphicData uri="http://schemas.openxmlformats.org/drawingml/2006/picture">
+                <pic:pic xmlns:pic="http://schemas.openxmlformats.org/drawingml/2006/picture">
+                  <pic:nvPicPr>
+                    <pic:cNvPr id="1" name=""/>
+                    <pic:cNvPicPr/>
+                  </pic:nvPicPr>
+                  <pic:blipFill>
+                    <a:blip r:embed="rId21" cstate="print">
+                      <a:extLst>
+                        <a:ext uri="{28A0092B-C50C-407E-A947-70E740481C1C}">
+                          <a14:useLocalDpi xmlns:a14="http://schemas.microsoft.com/office/drawing/2010/main" val="0"/>
+                        </a:ext>
+                      </a:extLst>
+                    </a:blip>
+                    <a:stretch>
+                      <a:fillRect/>
+                    </a:stretch>
+                  </pic:blipFill>
+                  <pic:spPr>
+                    <a:xfrm>
+                      <a:off x="0" y="0"/>
+                      <a:ext cx="5859145" cy="1440815"/>
+                    </a:xfrm>
+                    <a:prstGeom prst="rect">
+                      <a:avLst/>
+                    </a:prstGeom>
+                  </pic:spPr>
+                </pic:pic>
+              </a:graphicData>
+            </a:graphic>
+            <wp14:sizeRelH relativeFrom="margin">
+              <wp14:pctWidth>0</wp14:pctWidth>
+            </wp14:sizeRelH>
+            <wp14:sizeRelV relativeFrom="margin">
+              <wp14:pctHeight>0</wp14:pctHeight>
+            </wp14:sizeRelV>
+          </wp:anchor>
+        </w:drawing>
+      </w:r>
+    </w:p>
+    <w:p/>
+    <w:p>
+      <w:r>
+        <w:rPr>
+          <w:noProof/>
+        </w:rPr>
+        <mc:AlternateContent>
+          <mc:Choice Requires="wps">
+            <w:drawing>
+              <wp:anchor distT="45720" distB="45720" distL="114300" distR="114300" simplePos="0" relativeHeight="251693056" behindDoc="1" locked="0" layoutInCell="1" allowOverlap="1" wp14:anchorId="6A2B3734" wp14:editId="16F1B503">
+                <wp:simplePos x="0" y="0"/>
+                <wp:positionH relativeFrom="margin">
+                  <wp:posOffset>1431874</wp:posOffset>
+                </wp:positionH>
+                <wp:positionV relativeFrom="paragraph">
+                  <wp:posOffset>711861</wp:posOffset>
+                </wp:positionV>
+                <wp:extent cx="3013710" cy="233680"/>
+                <wp:effectExtent l="0" t="0" r="15240" b="13970"/>
+                <wp:wrapTight wrapText="bothSides">
+                  <wp:wrapPolygon edited="0">
+                    <wp:start x="0" y="0"/>
+                    <wp:lineTo x="0" y="21130"/>
+                    <wp:lineTo x="21573" y="21130"/>
+                    <wp:lineTo x="21573" y="0"/>
+                    <wp:lineTo x="0" y="0"/>
+                  </wp:wrapPolygon>
+                </wp:wrapTight>
+                <wp:docPr id="27" name="Text Box 2"/>
+                <wp:cNvGraphicFramePr>
+                  <a:graphicFrameLocks xmlns:a="http://schemas.openxmlformats.org/drawingml/2006/main"/>
+                </wp:cNvGraphicFramePr>
+                <a:graphic xmlns:a="http://schemas.openxmlformats.org/drawingml/2006/main">
+                  <a:graphicData uri="http://schemas.microsoft.com/office/word/2010/wordprocessingShape">
+                    <wps:wsp>
+                      <wps:cNvSpPr txBox="1">
+                        <a:spLocks noChangeArrowheads="1"/>
+                      </wps:cNvSpPr>
+                      <wps:spPr bwMode="auto">
+                        <a:xfrm>
+                          <a:off x="0" y="0"/>
+                          <a:ext cx="3013710" cy="233680"/>
+                        </a:xfrm>
+                        <a:prstGeom prst="rect">
+                          <a:avLst/>
+                        </a:prstGeom>
+                        <a:solidFill>
+                          <a:srgbClr val="FFFFFF"/>
+                        </a:solidFill>
+                        <a:ln w="9525">
+                          <a:solidFill>
+                            <a:schemeClr val="bg1"/>
+                          </a:solidFill>
+                          <a:miter lim="800000"/>
+                          <a:headEnd/>
+                          <a:tailEnd/>
+                        </a:ln>
+                      </wps:spPr>
+                      <wps:txbx>
+                        <w:txbxContent>
+                          <w:p>
+                            <w:pPr>
+                              <w:rPr>
+                                <w:sz w:val="18"/>
+                                <w:szCs w:val="18"/>
+                              </w:rPr>
+                            </w:pPr>
+                            <w:r>
+                              <w:rPr>
+                                <w:sz w:val="18"/>
+                                <w:szCs w:val="18"/>
+                              </w:rPr>
+                              <w:t>Subject doing squats, side view, right knee angle (Vicon)</w:t>
+                            </w:r>
+                          </w:p>
+                        </w:txbxContent>
+                      </wps:txbx>
+                      <wps:bodyPr rot="0" vert="horz" wrap="square" lIns="91440" tIns="45720" rIns="91440" bIns="45720" anchor="t" anchorCtr="0">
+                        <a:noAutofit/>
+                      </wps:bodyPr>
+                    </wps:wsp>
+                  </a:graphicData>
+                </a:graphic>
+                <wp14:sizeRelH relativeFrom="margin">
+                  <wp14:pctWidth>0</wp14:pctWidth>
+                </wp14:sizeRelH>
+                <wp14:sizeRelV relativeFrom="margin">
+                  <wp14:pctHeight>0</wp14:pctHeight>
+                </wp14:sizeRelV>
+              </wp:anchor>
+            </w:drawing>
+          </mc:Choice>
+          <mc:Fallback>
+            <w:pict>
+              <v:shape w14:anchorId="6A2B3734" id="_x0000_s1032" type="#_x0000_t202" style="position:absolute;margin-left:112.75pt;margin-top:56.05pt;width:237.3pt;height:18.4pt;z-index:-251623424;visibility:visible;mso-wrap-style:square;mso-width-percent:0;mso-height-percent:0;mso-wrap-distance-left:9pt;mso-wrap-distance-top:3.6pt;mso-wrap-distance-right:9pt;mso-wrap-distance-bottom:3.6pt;mso-position-horizontal:absolute;mso-position-horizontal-relative:margin;mso-position-vertical:absolute;mso-position-vertical-relative:text;mso-width-percent:0;mso-height-percent:0;mso-width-relative:margin;mso-height-relative:margin;v-text-anchor:top" o:gfxdata="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" strokecolor="white [3212]">
+                <v:textbox>
+                  <w:txbxContent>
+                    <w:p>
+                      <w:pPr>
+                        <w:rPr>
+                          <w:sz w:val="18"/>
+                          <w:szCs w:val="18"/>
+                        </w:rPr>
+                      </w:pPr>
+                      <w:r>
+                        <w:rPr>
+                          <w:sz w:val="18"/>
+                          <w:szCs w:val="18"/>
+                        </w:rPr>
+                        <w:t>Subject doing squats, side view, right knee angle (</w:t>
+                      </w:r>
+                      <w:r>
+                        <w:rPr>
+                          <w:sz w:val="18"/>
+                          <w:szCs w:val="18"/>
+                        </w:rPr>
+                        <w:t>Vicon</w:t>
+                      </w:r>
+                      <w:r>
+                        <w:rPr>
+                          <w:sz w:val="18"/>
+                          <w:szCs w:val="18"/>
+                        </w:rPr>
+                        <w:t>)</w:t>
+                      </w:r>
+                    </w:p>
+                  </w:txbxContent>
+                </v:textbox>
+                <w10:wrap type="tight" anchorx="margin"/>
+              </v:shape>
+            </w:pict>
+          </mc:Fallback>
+        </mc:AlternateContent>
+      </w:r>
+      <w:r>
+        <w:rPr>
+          <w:noProof/>
+        </w:rPr>
+        <w:drawing>
+          <wp:anchor distT="0" distB="0" distL="114300" distR="114300" simplePos="0" relativeHeight="251691008" behindDoc="1" locked="0" layoutInCell="1" allowOverlap="1">
+            <wp:simplePos x="0" y="0"/>
+            <wp:positionH relativeFrom="margin">
+              <wp:posOffset>-1270</wp:posOffset>
+            </wp:positionH>
+            <wp:positionV relativeFrom="paragraph">
+              <wp:posOffset>859257</wp:posOffset>
+            </wp:positionV>
+            <wp:extent cx="5486400" cy="1038225"/>
+            <wp:effectExtent l="0" t="0" r="0" b="9525"/>
+            <wp:wrapTight wrapText="bothSides">
+              <wp:wrapPolygon edited="0">
+                <wp:start x="0" y="0"/>
+                <wp:lineTo x="0" y="21402"/>
+                <wp:lineTo x="21525" y="21402"/>
+                <wp:lineTo x="21525" y="0"/>
+                <wp:lineTo x="0" y="0"/>
+              </wp:wrapPolygon>
+            </wp:wrapTight>
+            <wp:docPr id="25" name="Picture 25"/>
+            <wp:cNvGraphicFramePr>
+              <a:graphicFrameLocks xmlns:a="http://schemas.openxmlformats.org/drawingml/2006/main" noChangeAspect="1"/>
+            </wp:cNvGraphicFramePr>
+            <a:graphic xmlns:a="http://schemas.openxmlformats.org/drawingml/2006/main">
+              <a:graphicData uri="http://schemas.openxmlformats.org/drawingml/2006/picture">
+                <pic:pic xmlns:pic="http://schemas.openxmlformats.org/drawingml/2006/picture">
+                  <pic:nvPicPr>
+                    <pic:cNvPr id="1" name=""/>
+                    <pic:cNvPicPr/>
+                  </pic:nvPicPr>
+                  <pic:blipFill>
+                    <a:blip r:embed="rId22">
+                      <a:extLst>
+                        <a:ext uri="{28A0092B-C50C-407E-A947-70E740481C1C}">
+                          <a14:useLocalDpi xmlns:a14="http://schemas.microsoft.com/office/drawing/2010/main" val="0"/>
+                        </a:ext>
+                      </a:extLst>
+                    </a:blip>
+                    <a:stretch>
+                      <a:fillRect/>
+                    </a:stretch>
+                  </pic:blipFill>
+                  <pic:spPr>
+                    <a:xfrm>
+                      <a:off x="0" y="0"/>
+                      <a:ext cx="5486400" cy="1038225"/>
+                    </a:xfrm>
+                    <a:prstGeom prst="rect">
+                      <a:avLst/>
+                    </a:prstGeom>
+                  </pic:spPr>
+                </pic:pic>
+              </a:graphicData>
+            </a:graphic>
+          </wp:anchor>
+        </w:drawing>
+      </w:r>
+      <w:r>
+        <w:t xml:space="preserve">From this point we started working on validating the Vicon data with AlphaPose \ OpenPose data. We started by writing a script that reads the Vicon results (csv) and calculates </w:t>
+      </w:r>
+      <w:r>
+        <w:t>measurements.</w:t>
+      </w:r>
+      <w:r>
+        <w:br/>
+      </w:r>
+    </w:p>
+    <w:p>
+      <w:r>
+        <w:t xml:space="preserve">We encountered a challenge when trying to fit the Vicon points to the skeleton key points from the pose estimation algorithms. While the </w:t>
+      </w:r>
+      <w:r>
+        <w:t>key points</w:t>
+      </w:r>
+      <w:r>
+        <w:t xml:space="preserve"> from the Vicon wher</w:t>
+      </w:r>
+      <w:r>
+        <w:t xml:space="preserve">e precise at the anatomic level, </w:t>
+      </w:r>
+      <w:r>
+        <w:t xml:space="preserve">the </w:t>
+      </w:r>
+      <w:r>
+        <w:t>key points</w:t>
+      </w:r>
+      <w:r>
+        <w:t xml:space="preserve"> that we extract </w:t>
+      </w:r>
+      <w:r>
+        <w:t>with</w:t>
+      </w:r>
+      <w:r>
+        <w:t xml:space="preserve"> pose estimation algorithms had no relate to </w:t>
+      </w:r>
+      <w:r>
+        <w:t>body anatomy</w:t>
+      </w:r>
+      <w:r>
+        <w:t xml:space="preserve"> points. this resulted in a big difference when trying to calculate certain </w:t>
+      </w:r>
+      <w:r>
+        <w:lastRenderedPageBreak/>
+        <w:t>measurements such as shoulder’s kyphosis, head tilt, etc. mainly the measurements that included points that are not joints but a specific bone or vertebra.</w:t>
+      </w:r>
+      <w:r>
+        <w:br/>
+      </w:r>
+    </w:p>
+    <w:p>
+      <w:r>
+        <w:drawing>
+          <wp:anchor distT="0" distB="0" distL="114300" distR="114300" simplePos="0" relativeHeight="251694080" behindDoc="1" locked="0" layoutInCell="1" allowOverlap="1">
+            <wp:simplePos x="0" y="0"/>
+            <wp:positionH relativeFrom="margin">
+              <wp:align>right</wp:align>
+            </wp:positionH>
+            <wp:positionV relativeFrom="paragraph">
+              <wp:posOffset>277445</wp:posOffset>
+            </wp:positionV>
+            <wp:extent cx="5486400" cy="2759710"/>
+            <wp:effectExtent l="0" t="0" r="0" b="2540"/>
+            <wp:wrapTight wrapText="bothSides">
+              <wp:wrapPolygon edited="0">
+                <wp:start x="0" y="0"/>
+                <wp:lineTo x="0" y="21471"/>
+                <wp:lineTo x="21525" y="21471"/>
+                <wp:lineTo x="21525" y="0"/>
+                <wp:lineTo x="0" y="0"/>
+              </wp:wrapPolygon>
+            </wp:wrapTight>
+            <wp:docPr id="19" name="Picture 19"/>
+            <wp:cNvGraphicFramePr>
+              <a:graphicFrameLocks xmlns:a="http://schemas.openxmlformats.org/drawingml/2006/main" noChangeAspect="1"/>
+            </wp:cNvGraphicFramePr>
+            <a:graphic xmlns:a="http://schemas.openxmlformats.org/drawingml/2006/main">
+              <a:graphicData uri="http://schemas.openxmlformats.org/drawingml/2006/picture">
+                <pic:pic xmlns:pic="http://schemas.openxmlformats.org/drawingml/2006/picture">
+                  <pic:nvPicPr>
+                    <pic:cNvPr id="1" name=""/>
+                    <pic:cNvPicPr/>
+                  </pic:nvPicPr>
+                  <pic:blipFill>
+                    <a:blip r:embed="rId23" cstate="print">
+                      <a:extLst>
+                        <a:ext uri="{28A0092B-C50C-407E-A947-70E740481C1C}">
+                          <a14:useLocalDpi xmlns:a14="http://schemas.microsoft.com/office/drawing/2010/main" val="0"/>
+                        </a:ext>
+                      </a:extLst>
+                    </a:blip>
+                    <a:stretch>
+                      <a:fillRect/>
+                    </a:stretch>
+                  </pic:blipFill>
+                  <pic:spPr>
+                    <a:xfrm>
+                      <a:off x="0" y="0"/>
+                      <a:ext cx="5486400" cy="2759710"/>
+                    </a:xfrm>
+                    <a:prstGeom prst="rect">
+                      <a:avLst/>
+                    </a:prstGeom>
+                  </pic:spPr>
+                </pic:pic>
+              </a:graphicData>
+            </a:graphic>
+          </wp:anchor>
+        </w:drawing>
+      </w:r>
+      <w:r>
+        <w:t>S</w:t>
+      </w:r>
+      <w:r>
+        <w:t>houlder’s kyphosis</w:t>
+      </w:r>
+      <w:r>
+        <w:t xml:space="preserve"> example</w:t>
+      </w:r>
+      <w:r>
+        <w:t xml:space="preserve"> (added image to</w:t>
+      </w:r>
+      <w:r>
+        <w:rPr>
+          <w:rFonts w:hint="cs"/>
+          <w:rtl/>
+        </w:rPr>
+        <w:t xml:space="preserve"> </w:t>
+      </w:r>
+      <w:r>
+        <w:t>illustrate the difference of the angles):</w:t>
+      </w:r>
       <w:bookmarkStart w:id="7" w:name="_GoBack"/>
       <w:bookmarkEnd w:id="7"/>
+      <w:r>
+        <w:rPr>
+          <w:rtl/>
+        </w:rPr>
+        <w:br/>
+      </w:r>
+      <w:r>
+        <w:br/>
+      </w:r>
+      <w:r>
+        <w:t>Another challenge we faced is that the Vicon did not have a timestamp on each frame on the output.</w:t>
+      </w:r>
     </w:p>
-    <w:p/>
-    <w:p/>
     <w:sectPr>
       <w:pgSz w:w="12240" w:h="15840"/>
       <w:pgMar w:top="1440" w:right="1800" w:bottom="1440" w:left="1800" w:header="720" w:footer="720" w:gutter="0"/>

--- a/report.docx
+++ b/report.docx
@@ -4840,30 +4840,27 @@
     <w:p/>
     <w:p>
       <w:r>
-        <w:rPr>
-          <w:noProof/>
-        </w:rPr>
         <w:drawing>
-          <wp:anchor distT="0" distB="0" distL="114300" distR="114300" simplePos="0" relativeHeight="251678720" behindDoc="1" locked="0" layoutInCell="1" allowOverlap="1">
+          <wp:anchor distT="0" distB="0" distL="114300" distR="114300" simplePos="0" relativeHeight="251695104" behindDoc="1" locked="0" layoutInCell="1" allowOverlap="1">
             <wp:simplePos x="0" y="0"/>
             <wp:positionH relativeFrom="margin">
-              <wp:posOffset>-514274</wp:posOffset>
+              <wp:posOffset>-1270</wp:posOffset>
             </wp:positionH>
             <wp:positionV relativeFrom="paragraph">
-              <wp:posOffset>601279</wp:posOffset>
+              <wp:posOffset>795020</wp:posOffset>
             </wp:positionV>
-            <wp:extent cx="6886575" cy="4791075"/>
-            <wp:effectExtent l="0" t="0" r="9525" b="9525"/>
+            <wp:extent cx="5486400" cy="3618230"/>
+            <wp:effectExtent l="0" t="0" r="0" b="1270"/>
             <wp:wrapTight wrapText="bothSides">
               <wp:wrapPolygon edited="0">
                 <wp:start x="0" y="0"/>
-                <wp:lineTo x="0" y="21557"/>
-                <wp:lineTo x="21570" y="21557"/>
-                <wp:lineTo x="21570" y="0"/>
+                <wp:lineTo x="0" y="21494"/>
+                <wp:lineTo x="21525" y="21494"/>
+                <wp:lineTo x="21525" y="0"/>
                 <wp:lineTo x="0" y="0"/>
               </wp:wrapPolygon>
             </wp:wrapTight>
-            <wp:docPr id="14" name="Picture 14"/>
+            <wp:docPr id="16" name="Picture 16"/>
             <wp:cNvGraphicFramePr>
               <a:graphicFrameLocks xmlns:a="http://schemas.openxmlformats.org/drawingml/2006/main" noChangeAspect="1"/>
             </wp:cNvGraphicFramePr>
@@ -4875,7 +4872,7 @@
                     <pic:cNvPicPr/>
                   </pic:nvPicPr>
                   <pic:blipFill>
-                    <a:blip r:embed="rId19">
+                    <a:blip r:embed="rId19" cstate="print">
                       <a:extLst>
                         <a:ext uri="{28A0092B-C50C-407E-A947-70E740481C1C}">
                           <a14:useLocalDpi xmlns:a14="http://schemas.microsoft.com/office/drawing/2010/main" val="0"/>
@@ -4889,7 +4886,7 @@
                   <pic:spPr>
                     <a:xfrm>
                       <a:off x="0" y="0"/>
-                      <a:ext cx="6886575" cy="4791075"/>
+                      <a:ext cx="5486400" cy="3618230"/>
                     </a:xfrm>
                     <a:prstGeom prst="rect">
                       <a:avLst/>
@@ -4898,12 +4895,6 @@
                 </pic:pic>
               </a:graphicData>
             </a:graphic>
-            <wp14:sizeRelH relativeFrom="margin">
-              <wp14:pctWidth>0</wp14:pctWidth>
-            </wp14:sizeRelH>
-            <wp14:sizeRelV relativeFrom="margin">
-              <wp14:pctHeight>0</wp14:pctHeight>
-            </wp14:sizeRelV>
           </wp:anchor>
         </w:drawing>
       </w:r>
@@ -5006,6 +4997,10 @@
           </mc:Choice>
           <mc:Fallback>
             <w:pict>
+              <v:shapetype id="_x0000_t202" coordsize="21600,21600" o:spt="202" path="m,l,21600r21600,l21600,xe">
+                <v:stroke joinstyle="miter"/>
+                <v:path gradientshapeok="t" o:connecttype="rect"/>
+              </v:shapetype>
               <v:shape id="_x0000_s1029" type="#_x0000_t202" style="position:absolute;margin-left:138.25pt;margin-top:48.5pt;width:168.25pt;height:18.05pt;z-index:-251635712;visibility:visible;mso-wrap-style:square;mso-width-percent:0;mso-height-percent:0;mso-wrap-distance-left:9pt;mso-wrap-distance-top:3.6pt;mso-wrap-distance-right:9pt;mso-wrap-distance-bottom:3.6pt;mso-position-horizontal:absolute;mso-position-horizontal-relative:text;mso-position-vertical:absolute;mso-position-vertical-relative:text;mso-width-percent:0;mso-height-percent:0;mso-width-relative:margin;mso-height-relative:margin;v-text-anchor:top" o:gfxdata="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" strokecolor="white [3212]">
                 <v:textbox>
                   <w:txbxContent>
@@ -5060,6 +5055,9 @@
       <w:r>
         <w:t xml:space="preserve"> data as the video goes on.</w:t>
       </w:r>
+    </w:p>
+    <w:p/>
+    <w:p>
       <w:r>
         <w:br/>
         <w:t xml:space="preserve">One of the challenges in generating the graph was to get rid of the </w:t>
@@ -5089,7 +5087,12 @@
         <w:t>these points.</w:t>
       </w:r>
       <w:r>
-        <w:t xml:space="preserve"> It is done by calculating the median of the last 3 points, then comparing the new point in compare to the median and checking if </w:t>
+        <w:t xml:space="preserve"> It is done by calculating the median of the las</w:t>
+      </w:r>
+      <w:bookmarkStart w:id="7" w:name="_GoBack"/>
+      <w:bookmarkEnd w:id="7"/>
+      <w:r>
+        <w:t xml:space="preserve">t 3 points, then comparing the new point in compare to the median and checking if </w:t>
       </w:r>
       <w:r>
         <w:t>it’s</w:t>
@@ -5839,6 +5842,9 @@
     </w:p>
     <w:p>
       <w:r>
+        <w:rPr>
+          <w:noProof/>
+        </w:rPr>
         <w:drawing>
           <wp:anchor distT="0" distB="0" distL="114300" distR="114300" simplePos="0" relativeHeight="251694080" behindDoc="1" locked="0" layoutInCell="1" allowOverlap="1">
             <wp:simplePos x="0" y="0"/>
@@ -5919,8 +5925,6 @@
       <w:r>
         <w:t>illustrate the difference of the angles):</w:t>
       </w:r>
-      <w:bookmarkStart w:id="7" w:name="_GoBack"/>
-      <w:bookmarkEnd w:id="7"/>
       <w:r>
         <w:rPr>
           <w:rtl/>

--- a/report.docx
+++ b/report.docx
@@ -1,10 +1,10 @@
 
 <file path=word/document.xml><?xml version="1.0" encoding="utf-8"?>
-<w:document xmlns:wpc="http://schemas.microsoft.com/office/word/2010/wordprocessingCanvas" xmlns:cx="http://schemas.microsoft.com/office/drawing/2014/chartex" xmlns:cx1="http://schemas.microsoft.com/office/drawing/2015/9/8/chartex" xmlns:mc="http://schemas.openxmlformats.org/markup-compatibility/2006" xmlns:o="urn:schemas-microsoft-com:office:office" xmlns:r="http://schemas.openxmlformats.org/officeDocument/2006/relationships" xmlns:m="http://schemas.openxmlformats.org/officeDocument/2006/math" xmlns:v="urn:schemas-microsoft-com:vml" xmlns:wp14="http://schemas.microsoft.com/office/word/2010/wordprocessingDrawing" xmlns:wp="http://schemas.openxmlformats.org/drawingml/2006/wordprocessingDrawing" xmlns:w10="urn:schemas-microsoft-com:office:word" xmlns:w="http://schemas.openxmlformats.org/wordprocessingml/2006/main" xmlns:w14="http://schemas.microsoft.com/office/word/2010/wordml" xmlns:w15="http://schemas.microsoft.com/office/word/2012/wordml" xmlns:w16se="http://schemas.microsoft.com/office/word/2015/wordml/symex" xmlns:wpg="http://schemas.microsoft.com/office/word/2010/wordprocessingGroup" xmlns:wpi="http://schemas.microsoft.com/office/word/2010/wordprocessingInk" xmlns:wne="http://schemas.microsoft.com/office/word/2006/wordml" xmlns:wps="http://schemas.microsoft.com/office/word/2010/wordprocessingShape" mc:Ignorable="w14 w15 w16se wp14">
+<w:document xmlns:wpc="http://schemas.microsoft.com/office/word/2010/wordprocessingCanvas" xmlns:cx="http://schemas.microsoft.com/office/drawing/2014/chartex" xmlns:cx1="http://schemas.microsoft.com/office/drawing/2015/9/8/chartex" xmlns:cx2="http://schemas.microsoft.com/office/drawing/2015/10/21/chartex" xmlns:cx3="http://schemas.microsoft.com/office/drawing/2016/5/9/chartex" xmlns:cx4="http://schemas.microsoft.com/office/drawing/2016/5/10/chartex" xmlns:cx5="http://schemas.microsoft.com/office/drawing/2016/5/11/chartex" xmlns:cx6="http://schemas.microsoft.com/office/drawing/2016/5/12/chartex" xmlns:cx7="http://schemas.microsoft.com/office/drawing/2016/5/13/chartex" xmlns:cx8="http://schemas.microsoft.com/office/drawing/2016/5/14/chartex" xmlns:mc="http://schemas.openxmlformats.org/markup-compatibility/2006" xmlns:aink="http://schemas.microsoft.com/office/drawing/2016/ink" xmlns:am3d="http://schemas.microsoft.com/office/drawing/2017/model3d" xmlns:o="urn:schemas-microsoft-com:office:office" xmlns:r="http://schemas.openxmlformats.org/officeDocument/2006/relationships" xmlns:m="http://schemas.openxmlformats.org/officeDocument/2006/math" xmlns:v="urn:schemas-microsoft-com:vml" xmlns:wp14="http://schemas.microsoft.com/office/word/2010/wordprocessingDrawing" xmlns:wp="http://schemas.openxmlformats.org/drawingml/2006/wordprocessingDrawing" xmlns:w10="urn:schemas-microsoft-com:office:word" xmlns:w="http://schemas.openxmlformats.org/wordprocessingml/2006/main" xmlns:w14="http://schemas.microsoft.com/office/word/2010/wordml" xmlns:w15="http://schemas.microsoft.com/office/word/2012/wordml" xmlns:w16cex="http://schemas.microsoft.com/office/word/2018/wordml/cex" xmlns:w16cid="http://schemas.microsoft.com/office/word/2016/wordml/cid" xmlns:w16="http://schemas.microsoft.com/office/word/2018/wordml" xmlns:w16se="http://schemas.microsoft.com/office/word/2015/wordml/symex" xmlns:wpg="http://schemas.microsoft.com/office/word/2010/wordprocessingGroup" xmlns:wpi="http://schemas.microsoft.com/office/word/2010/wordprocessingInk" xmlns:wne="http://schemas.microsoft.com/office/word/2006/wordml" xmlns:wps="http://schemas.microsoft.com/office/word/2010/wordprocessingShape" mc:Ignorable="w14 w15 w16se w16cid w16 w16cex wp14">
   <w:body>
     <w:p>
       <w:pPr>
-        <w:pStyle w:val="Heading1"/>
+        <w:pStyle w:val="1"/>
         <w:jc w:val="center"/>
         <w:rPr>
           <w:rFonts w:asciiTheme="minorHAnsi" w:hAnsiTheme="minorHAnsi" w:cstheme="minorHAnsi"/>
@@ -45,7 +45,7 @@
     </w:p>
     <w:p>
       <w:pPr>
-        <w:pStyle w:val="Heading1"/>
+        <w:pStyle w:val="1"/>
         <w:jc w:val="center"/>
         <w:rPr>
           <w:rFonts w:asciiTheme="minorHAnsi" w:hAnsiTheme="minorHAnsi" w:cstheme="minorHAnsi"/>
@@ -84,7 +84,7 @@
     </w:p>
     <w:p>
       <w:pPr>
-        <w:pStyle w:val="Heading1"/>
+        <w:pStyle w:val="1"/>
         <w:rPr>
           <w:rFonts w:asciiTheme="minorHAnsi" w:hAnsiTheme="minorHAnsi" w:cstheme="minorHAnsi"/>
         </w:rPr>
@@ -276,10 +276,10 @@
       <w:sdtContent>
         <w:p>
           <w:pPr>
-            <w:pStyle w:val="TOCHeading"/>
+            <w:pStyle w:val="a3"/>
             <w:jc w:val="center"/>
             <w:rPr>
-              <w:rStyle w:val="Heading2Char"/>
+              <w:rStyle w:val="20"/>
               <w:rFonts w:asciiTheme="minorHAnsi" w:hAnsiTheme="minorHAnsi" w:cstheme="minorHAnsi"/>
               <w:b/>
               <w:bCs/>
@@ -289,7 +289,7 @@
           </w:pPr>
           <w:r>
             <w:rPr>
-              <w:rStyle w:val="Heading2Char"/>
+              <w:rStyle w:val="20"/>
               <w:rFonts w:asciiTheme="minorHAnsi" w:hAnsiTheme="minorHAnsi" w:cstheme="minorHAnsi"/>
               <w:b/>
               <w:bCs/>
@@ -697,7 +697,7 @@
     </w:sdt>
     <w:p>
       <w:pPr>
-        <w:pStyle w:val="Heading2"/>
+        <w:pStyle w:val="2"/>
         <w:rPr>
           <w:rFonts w:asciiTheme="minorHAnsi" w:hAnsiTheme="minorHAnsi" w:cstheme="minorHAnsi"/>
         </w:rPr>
@@ -705,7 +705,7 @@
     </w:p>
     <w:p>
       <w:pPr>
-        <w:pStyle w:val="Heading2"/>
+        <w:pStyle w:val="2"/>
         <w:rPr>
           <w:rFonts w:asciiTheme="minorHAnsi" w:hAnsiTheme="minorHAnsi" w:cstheme="minorHAnsi"/>
         </w:rPr>
@@ -713,7 +713,7 @@
     </w:p>
     <w:p>
       <w:pPr>
-        <w:pStyle w:val="Heading2"/>
+        <w:pStyle w:val="2"/>
         <w:rPr>
           <w:rFonts w:asciiTheme="minorHAnsi" w:hAnsiTheme="minorHAnsi" w:cstheme="minorHAnsi"/>
         </w:rPr>
@@ -721,7 +721,7 @@
     </w:p>
     <w:p>
       <w:pPr>
-        <w:pStyle w:val="Heading2"/>
+        <w:pStyle w:val="2"/>
         <w:rPr>
           <w:rFonts w:asciiTheme="minorHAnsi" w:hAnsiTheme="minorHAnsi" w:cstheme="minorHAnsi"/>
         </w:rPr>
@@ -729,7 +729,7 @@
     </w:p>
     <w:p>
       <w:pPr>
-        <w:pStyle w:val="Heading2"/>
+        <w:pStyle w:val="2"/>
         <w:rPr>
           <w:rFonts w:asciiTheme="minorHAnsi" w:hAnsiTheme="minorHAnsi" w:cstheme="minorHAnsi"/>
         </w:rPr>
@@ -737,7 +737,7 @@
     </w:p>
     <w:p>
       <w:pPr>
-        <w:pStyle w:val="Heading2"/>
+        <w:pStyle w:val="2"/>
         <w:rPr>
           <w:rFonts w:asciiTheme="minorHAnsi" w:hAnsiTheme="minorHAnsi" w:cstheme="minorHAnsi"/>
         </w:rPr>
@@ -745,7 +745,7 @@
     </w:p>
     <w:p>
       <w:pPr>
-        <w:pStyle w:val="Heading2"/>
+        <w:pStyle w:val="2"/>
         <w:rPr>
           <w:rFonts w:asciiTheme="minorHAnsi" w:hAnsiTheme="minorHAnsi" w:cstheme="minorHAnsi"/>
         </w:rPr>
@@ -851,7 +851,7 @@
     </w:p>
     <w:p>
       <w:pPr>
-        <w:pStyle w:val="Heading3"/>
+        <w:pStyle w:val="3"/>
         <w:rPr>
           <w:rFonts w:asciiTheme="minorHAnsi" w:eastAsiaTheme="minorHAnsi" w:hAnsiTheme="minorHAnsi" w:cstheme="minorHAnsi"/>
           <w:color w:val="auto"/>
@@ -870,7 +870,7 @@
     </w:p>
     <w:p>
       <w:pPr>
-        <w:pStyle w:val="Heading2"/>
+        <w:pStyle w:val="2"/>
         <w:jc w:val="center"/>
         <w:rPr>
           <w:rFonts w:asciiTheme="minorHAnsi" w:hAnsiTheme="minorHAnsi" w:cstheme="minorHAnsi"/>
@@ -911,7 +911,7 @@
     </w:p>
     <w:p>
       <w:pPr>
-        <w:pStyle w:val="Heading2"/>
+        <w:pStyle w:val="2"/>
         <w:jc w:val="center"/>
         <w:rPr>
           <w:rFonts w:asciiTheme="minorHAnsi" w:hAnsiTheme="minorHAnsi" w:cstheme="minorHAnsi"/>
@@ -1004,7 +1004,7 @@
         </w:rPr>
         <w:t>PyCharm is an </w:t>
       </w:r>
-      <w:hyperlink r:id="rId4" w:tooltip="Integrated development environment" w:history="1">
+      <w:hyperlink r:id="rId5" w:tooltip="Integrated development environment" w:history="1">
         <w:r>
           <w:rPr>
             <w:rStyle w:val="Hyperlink"/>
@@ -1023,7 +1023,7 @@
         </w:rPr>
         <w:t> (IDE), specifically for the </w:t>
       </w:r>
-      <w:hyperlink r:id="rId5" w:tooltip="Python (programming language)" w:history="1">
+      <w:hyperlink r:id="rId6" w:tooltip="Python (programming language)" w:history="1">
         <w:r>
           <w:rPr>
             <w:rStyle w:val="Hyperlink"/>
@@ -1694,7 +1694,7 @@
     </w:p>
     <w:p>
       <w:pPr>
-        <w:pStyle w:val="Heading2"/>
+        <w:pStyle w:val="2"/>
         <w:jc w:val="center"/>
         <w:rPr>
           <w:rFonts w:asciiTheme="minorHAnsi" w:hAnsiTheme="minorHAnsi" w:cstheme="minorHAnsi"/>
@@ -1751,21 +1751,13 @@
         <w:t xml:space="preserve"> exercises</w:t>
       </w:r>
       <w:r>
-        <w:t>. After the data was extracted successfully</w:t>
-      </w:r>
-      <w:proofErr w:type="gramStart"/>
-      <w:r>
-        <w:t>,</w:t>
+        <w:t>. After the data was extracted successfully,</w:t>
       </w:r>
       <w:r>
         <w:t xml:space="preserve"> </w:t>
       </w:r>
       <w:r>
-        <w:t xml:space="preserve"> /</w:t>
-      </w:r>
-      <w:proofErr w:type="gramEnd"/>
-      <w:r>
-        <w:t>/not finished</w:t>
+        <w:t xml:space="preserve"> //not finished</w:t>
       </w:r>
     </w:p>
     <w:p/>
@@ -1776,7 +1768,7 @@
     </w:p>
     <w:p>
       <w:pPr>
-        <w:pStyle w:val="Heading2"/>
+        <w:pStyle w:val="2"/>
         <w:jc w:val="center"/>
         <w:rPr>
           <w:rFonts w:asciiTheme="minorHAnsi" w:hAnsiTheme="minorHAnsi" w:cstheme="minorHAnsi"/>
@@ -1812,7 +1804,7 @@
           <w:noProof/>
         </w:rPr>
         <w:drawing>
-          <wp:anchor distT="0" distB="0" distL="114300" distR="114300" simplePos="0" relativeHeight="251659264" behindDoc="1" locked="0" layoutInCell="1" allowOverlap="1">
+          <wp:anchor distT="0" distB="0" distL="114300" distR="114300" simplePos="0" relativeHeight="251659264" behindDoc="1" locked="0" layoutInCell="1" allowOverlap="1" wp14:anchorId="67CAAA3B" wp14:editId="64F18195">
             <wp:simplePos x="0" y="0"/>
             <wp:positionH relativeFrom="column">
               <wp:posOffset>773071</wp:posOffset>
@@ -1841,7 +1833,7 @@
                     <pic:cNvPicPr/>
                   </pic:nvPicPr>
                   <pic:blipFill>
-                    <a:blip r:embed="rId6">
+                    <a:blip r:embed="rId7">
                       <a:extLst>
                         <a:ext uri="{28A0092B-C50C-407E-A947-70E740481C1C}">
                           <a14:useLocalDpi xmlns:a14="http://schemas.microsoft.com/office/drawing/2010/main" val="0"/>
@@ -1956,7 +1948,7 @@
           <w:noProof/>
         </w:rPr>
         <w:drawing>
-          <wp:anchor distT="0" distB="0" distL="114300" distR="114300" simplePos="0" relativeHeight="251658240" behindDoc="0" locked="0" layoutInCell="1" allowOverlap="1">
+          <wp:anchor distT="0" distB="0" distL="114300" distR="114300" simplePos="0" relativeHeight="251658240" behindDoc="0" locked="0" layoutInCell="1" allowOverlap="1" wp14:anchorId="20051D67" wp14:editId="7F45BDF3">
             <wp:simplePos x="0" y="0"/>
             <wp:positionH relativeFrom="margin">
               <wp:posOffset>-396902</wp:posOffset>
@@ -1979,7 +1971,7 @@
                     <pic:cNvPicPr/>
                   </pic:nvPicPr>
                   <pic:blipFill>
-                    <a:blip r:embed="rId7">
+                    <a:blip r:embed="rId8">
                       <a:extLst>
                         <a:ext uri="{28A0092B-C50C-407E-A947-70E740481C1C}">
                           <a14:useLocalDpi xmlns:a14="http://schemas.microsoft.com/office/drawing/2010/main" val="0"/>
@@ -2028,7 +2020,7 @@
         <mc:AlternateContent>
           <mc:Choice Requires="wps">
             <w:drawing>
-              <wp:anchor distT="45720" distB="45720" distL="114300" distR="114300" simplePos="0" relativeHeight="251663360" behindDoc="1" locked="0" layoutInCell="1" allowOverlap="1">
+              <wp:anchor distT="45720" distB="45720" distL="114300" distR="114300" simplePos="0" relativeHeight="251663360" behindDoc="1" locked="0" layoutInCell="1" allowOverlap="1" wp14:anchorId="319502B2" wp14:editId="3C954466">
                 <wp:simplePos x="0" y="0"/>
                 <wp:positionH relativeFrom="column">
                   <wp:posOffset>3619279</wp:posOffset>
@@ -2113,7 +2105,7 @@
           </mc:Choice>
           <mc:Fallback>
             <w:pict>
-              <v:shapetype id="_x0000_t202" coordsize="21600,21600" o:spt="202" path="m,l,21600r21600,l21600,xe">
+              <v:shapetype w14:anchorId="319502B2" id="_x0000_t202" coordsize="21600,21600" o:spt="202" path="m,l,21600r21600,l21600,xe">
                 <v:stroke joinstyle="miter"/>
                 <v:path gradientshapeok="t" o:connecttype="rect"/>
               </v:shapetype>
@@ -2148,7 +2140,7 @@
           <w:noProof/>
         </w:rPr>
         <w:drawing>
-          <wp:anchor distT="0" distB="0" distL="114300" distR="114300" simplePos="0" relativeHeight="251661312" behindDoc="1" locked="0" layoutInCell="1" allowOverlap="1">
+          <wp:anchor distT="0" distB="0" distL="114300" distR="114300" simplePos="0" relativeHeight="251661312" behindDoc="1" locked="0" layoutInCell="1" allowOverlap="1" wp14:anchorId="456DDFCF" wp14:editId="232FF17A">
             <wp:simplePos x="0" y="0"/>
             <wp:positionH relativeFrom="column">
               <wp:posOffset>2701925</wp:posOffset>
@@ -2177,7 +2169,7 @@
                     <pic:cNvPicPr/>
                   </pic:nvPicPr>
                   <pic:blipFill>
-                    <a:blip r:embed="rId8" cstate="print">
+                    <a:blip r:embed="rId9" cstate="print">
                       <a:extLst>
                         <a:ext uri="{28A0092B-C50C-407E-A947-70E740481C1C}">
                           <a14:useLocalDpi xmlns:a14="http://schemas.microsoft.com/office/drawing/2010/main" val="0"/>
@@ -2214,7 +2206,7 @@
           <w:noProof/>
         </w:rPr>
         <w:drawing>
-          <wp:anchor distT="0" distB="0" distL="114300" distR="114300" simplePos="0" relativeHeight="251660288" behindDoc="1" locked="0" layoutInCell="1" allowOverlap="1">
+          <wp:anchor distT="0" distB="0" distL="114300" distR="114300" simplePos="0" relativeHeight="251660288" behindDoc="1" locked="0" layoutInCell="1" allowOverlap="1" wp14:anchorId="014F90AB" wp14:editId="646D9E33">
             <wp:simplePos x="0" y="0"/>
             <wp:positionH relativeFrom="column">
               <wp:posOffset>4199890</wp:posOffset>
@@ -2243,7 +2235,7 @@
                     <pic:cNvPicPr/>
                   </pic:nvPicPr>
                   <pic:blipFill>
-                    <a:blip r:embed="rId9" cstate="print">
+                    <a:blip r:embed="rId10" cstate="print">
                       <a:extLst>
                         <a:ext uri="{28A0092B-C50C-407E-A947-70E740481C1C}">
                           <a14:useLocalDpi xmlns:a14="http://schemas.microsoft.com/office/drawing/2010/main" val="0"/>
@@ -2363,15 +2355,7 @@
         <w:t>have,</w:t>
       </w:r>
       <w:r>
-        <w:t xml:space="preserve"> Such as Titan </w:t>
-      </w:r>
-      <w:proofErr w:type="gramStart"/>
-      <w:r>
-        <w:t>X(</w:t>
-      </w:r>
-      <w:proofErr w:type="gramEnd"/>
-      <w:r>
-        <w:t xml:space="preserve">GPU), 16GB GPU, </w:t>
+        <w:t xml:space="preserve"> Such as Titan X(GPU), 16GB GPU, </w:t>
       </w:r>
       <w:r>
         <w:t>etc.</w:t>
@@ -2426,7 +2410,7 @@
         <mc:AlternateContent>
           <mc:Choice Requires="wps">
             <w:drawing>
-              <wp:anchor distT="45720" distB="45720" distL="114300" distR="114300" simplePos="0" relativeHeight="251668480" behindDoc="1" locked="0" layoutInCell="1" allowOverlap="1">
+              <wp:anchor distT="45720" distB="45720" distL="114300" distR="114300" simplePos="0" relativeHeight="251668480" behindDoc="1" locked="0" layoutInCell="1" allowOverlap="1" wp14:anchorId="5C5AFF91" wp14:editId="2A0B3857">
                 <wp:simplePos x="0" y="0"/>
                 <wp:positionH relativeFrom="margin">
                   <wp:posOffset>1417320</wp:posOffset>
@@ -2526,7 +2510,7 @@
           </mc:Choice>
           <mc:Fallback>
             <w:pict>
-              <v:shape id="_x0000_s1027" type="#_x0000_t202" style="position:absolute;margin-left:111.6pt;margin-top:135.55pt;width:205.6pt;height:19.55pt;z-index:-251648000;visibility:visible;mso-wrap-style:square;mso-width-percent:0;mso-height-percent:0;mso-wrap-distance-left:9pt;mso-wrap-distance-top:3.6pt;mso-wrap-distance-right:9pt;mso-wrap-distance-bottom:3.6pt;mso-position-horizontal:absolute;mso-position-horizontal-relative:margin;mso-position-vertical:absolute;mso-position-vertical-relative:text;mso-width-percent:0;mso-height-percent:0;mso-width-relative:margin;mso-height-relative:margin;v-text-anchor:top" o:gfxdata="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" strokecolor="white [3212]">
+              <v:shape w14:anchorId="5C5AFF91" id="_x0000_s1027" type="#_x0000_t202" style="position:absolute;margin-left:111.6pt;margin-top:135.55pt;width:205.6pt;height:19.55pt;z-index:-251648000;visibility:visible;mso-wrap-style:square;mso-width-percent:0;mso-height-percent:0;mso-wrap-distance-left:9pt;mso-wrap-distance-top:3.6pt;mso-wrap-distance-right:9pt;mso-wrap-distance-bottom:3.6pt;mso-position-horizontal:absolute;mso-position-horizontal-relative:margin;mso-position-vertical:absolute;mso-position-vertical-relative:text;mso-width-percent:0;mso-height-percent:0;mso-width-relative:margin;mso-height-relative:margin;v-text-anchor:top" o:gfxdata="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" strokecolor="white [3212]">
                 <v:textbox>
                   <w:txbxContent>
                     <w:p>
@@ -2572,7 +2556,7 @@
           <w:noProof/>
         </w:rPr>
         <w:drawing>
-          <wp:anchor distT="0" distB="0" distL="114300" distR="114300" simplePos="0" relativeHeight="251664384" behindDoc="1" locked="0" layoutInCell="1" allowOverlap="1">
+          <wp:anchor distT="0" distB="0" distL="114300" distR="114300" simplePos="0" relativeHeight="251664384" behindDoc="1" locked="0" layoutInCell="1" allowOverlap="1" wp14:anchorId="0B7D3335" wp14:editId="5D22244F">
             <wp:simplePos x="0" y="0"/>
             <wp:positionH relativeFrom="column">
               <wp:posOffset>3176270</wp:posOffset>
@@ -2601,7 +2585,7 @@
                     <pic:cNvPicPr/>
                   </pic:nvPicPr>
                   <pic:blipFill>
-                    <a:blip r:embed="rId10" cstate="print">
+                    <a:blip r:embed="rId11" cstate="print">
                       <a:extLst>
                         <a:ext uri="{28A0092B-C50C-407E-A947-70E740481C1C}">
                           <a14:useLocalDpi xmlns:a14="http://schemas.microsoft.com/office/drawing/2010/main" val="0"/>
@@ -2638,7 +2622,7 @@
           <w:noProof/>
         </w:rPr>
         <w:drawing>
-          <wp:anchor distT="0" distB="0" distL="114300" distR="114300" simplePos="0" relativeHeight="251665408" behindDoc="1" locked="0" layoutInCell="1" allowOverlap="1">
+          <wp:anchor distT="0" distB="0" distL="114300" distR="114300" simplePos="0" relativeHeight="251665408" behindDoc="1" locked="0" layoutInCell="1" allowOverlap="1" wp14:anchorId="01D7E36A" wp14:editId="523BFE86">
             <wp:simplePos x="0" y="0"/>
             <wp:positionH relativeFrom="column">
               <wp:posOffset>513080</wp:posOffset>
@@ -2667,7 +2651,7 @@
                     <pic:cNvPicPr/>
                   </pic:nvPicPr>
                   <pic:blipFill>
-                    <a:blip r:embed="rId11" cstate="print">
+                    <a:blip r:embed="rId12" cstate="print">
                       <a:extLst>
                         <a:ext uri="{28A0092B-C50C-407E-A947-70E740481C1C}">
                           <a14:useLocalDpi xmlns:a14="http://schemas.microsoft.com/office/drawing/2010/main" val="0"/>
@@ -2704,7 +2688,7 @@
           <w:noProof/>
         </w:rPr>
         <w:drawing>
-          <wp:anchor distT="0" distB="0" distL="114300" distR="114300" simplePos="0" relativeHeight="251666432" behindDoc="1" locked="0" layoutInCell="1" allowOverlap="1">
+          <wp:anchor distT="0" distB="0" distL="114300" distR="114300" simplePos="0" relativeHeight="251666432" behindDoc="1" locked="0" layoutInCell="1" allowOverlap="1" wp14:anchorId="62A02A2E" wp14:editId="357F0CD7">
             <wp:simplePos x="0" y="0"/>
             <wp:positionH relativeFrom="margin">
               <wp:align>center</wp:align>
@@ -2733,7 +2717,7 @@
                     <pic:cNvPicPr/>
                   </pic:nvPicPr>
                   <pic:blipFill>
-                    <a:blip r:embed="rId12" cstate="print">
+                    <a:blip r:embed="rId13" cstate="print">
                       <a:extLst>
                         <a:ext uri="{28A0092B-C50C-407E-A947-70E740481C1C}">
                           <a14:useLocalDpi xmlns:a14="http://schemas.microsoft.com/office/drawing/2010/main" val="0"/>
@@ -2974,7 +2958,7 @@
           <w:noProof/>
         </w:rPr>
         <w:drawing>
-          <wp:anchor distT="0" distB="0" distL="114300" distR="114300" simplePos="0" relativeHeight="251669504" behindDoc="1" locked="0" layoutInCell="1" allowOverlap="1">
+          <wp:anchor distT="0" distB="0" distL="114300" distR="114300" simplePos="0" relativeHeight="251669504" behindDoc="1" locked="0" layoutInCell="1" allowOverlap="1" wp14:anchorId="661C5DAF" wp14:editId="6942EAA6">
             <wp:simplePos x="0" y="0"/>
             <wp:positionH relativeFrom="column">
               <wp:posOffset>3532505</wp:posOffset>
@@ -3003,7 +2987,7 @@
                     <pic:cNvPicPr/>
                   </pic:nvPicPr>
                   <pic:blipFill>
-                    <a:blip r:embed="rId13" cstate="print">
+                    <a:blip r:embed="rId14" cstate="print">
                       <a:extLst>
                         <a:ext uri="{28A0092B-C50C-407E-A947-70E740481C1C}">
                           <a14:useLocalDpi xmlns:a14="http://schemas.microsoft.com/office/drawing/2010/main" val="0"/>
@@ -3040,7 +3024,7 @@
           <w:noProof/>
         </w:rPr>
         <w:drawing>
-          <wp:anchor distT="0" distB="0" distL="114300" distR="114300" simplePos="0" relativeHeight="251671552" behindDoc="1" locked="0" layoutInCell="1" allowOverlap="1">
+          <wp:anchor distT="0" distB="0" distL="114300" distR="114300" simplePos="0" relativeHeight="251671552" behindDoc="1" locked="0" layoutInCell="1" allowOverlap="1" wp14:anchorId="4730C79C" wp14:editId="35667554">
             <wp:simplePos x="0" y="0"/>
             <wp:positionH relativeFrom="column">
               <wp:posOffset>2054860</wp:posOffset>
@@ -3069,7 +3053,7 @@
                     <pic:cNvPicPr/>
                   </pic:nvPicPr>
                   <pic:blipFill>
-                    <a:blip r:embed="rId14" cstate="print">
+                    <a:blip r:embed="rId15" cstate="print">
                       <a:extLst>
                         <a:ext uri="{28A0092B-C50C-407E-A947-70E740481C1C}">
                           <a14:useLocalDpi xmlns:a14="http://schemas.microsoft.com/office/drawing/2010/main" val="0"/>
@@ -3106,7 +3090,7 @@
           <w:noProof/>
         </w:rPr>
         <w:drawing>
-          <wp:anchor distT="0" distB="0" distL="114300" distR="114300" simplePos="0" relativeHeight="251670528" behindDoc="1" locked="0" layoutInCell="1" allowOverlap="1">
+          <wp:anchor distT="0" distB="0" distL="114300" distR="114300" simplePos="0" relativeHeight="251670528" behindDoc="1" locked="0" layoutInCell="1" allowOverlap="1" wp14:anchorId="36AFE032" wp14:editId="1438BF59">
             <wp:simplePos x="0" y="0"/>
             <wp:positionH relativeFrom="column">
               <wp:posOffset>666750</wp:posOffset>
@@ -3135,7 +3119,7 @@
                     <pic:cNvPicPr/>
                   </pic:nvPicPr>
                   <pic:blipFill>
-                    <a:blip r:embed="rId15" cstate="print">
+                    <a:blip r:embed="rId16" cstate="print">
                       <a:extLst>
                         <a:ext uri="{28A0092B-C50C-407E-A947-70E740481C1C}">
                           <a14:useLocalDpi xmlns:a14="http://schemas.microsoft.com/office/drawing/2010/main" val="0"/>
@@ -3209,7 +3193,7 @@
         <mc:AlternateContent>
           <mc:Choice Requires="wps">
             <w:drawing>
-              <wp:anchor distT="45720" distB="45720" distL="114300" distR="114300" simplePos="0" relativeHeight="251673600" behindDoc="1" locked="0" layoutInCell="1" allowOverlap="1" wp14:anchorId="362C5969" wp14:editId="5E6ECFB5">
+              <wp:anchor distT="45720" distB="45720" distL="114300" distR="114300" simplePos="0" relativeHeight="251673600" behindDoc="1" locked="0" layoutInCell="1" allowOverlap="1" wp14:anchorId="6011835C" wp14:editId="1AE94BF2">
                 <wp:simplePos x="0" y="0"/>
                 <wp:positionH relativeFrom="margin">
                   <wp:posOffset>1584402</wp:posOffset>
@@ -3295,7 +3279,7 @@
           </mc:Choice>
           <mc:Fallback>
             <w:pict>
-              <v:shape w14:anchorId="362C5969" id="_x0000_s1028" type="#_x0000_t202" style="position:absolute;margin-left:124.75pt;margin-top:.85pt;width:205.6pt;height:21.3pt;z-index:-251642880;visibility:visible;mso-wrap-style:square;mso-width-percent:0;mso-height-percent:0;mso-wrap-distance-left:9pt;mso-wrap-distance-top:3.6pt;mso-wrap-distance-right:9pt;mso-wrap-distance-bottom:3.6pt;mso-position-horizontal:absolute;mso-position-horizontal-relative:margin;mso-position-vertical:absolute;mso-position-vertical-relative:text;mso-width-percent:0;mso-height-percent:0;mso-width-relative:margin;mso-height-relative:margin;v-text-anchor:top" o:gfxdata="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" strokecolor="white [3212]">
+              <v:shape w14:anchorId="6011835C" id="_x0000_s1028" type="#_x0000_t202" style="position:absolute;margin-left:124.75pt;margin-top:.85pt;width:205.6pt;height:21.3pt;z-index:-251642880;visibility:visible;mso-wrap-style:square;mso-width-percent:0;mso-height-percent:0;mso-wrap-distance-left:9pt;mso-wrap-distance-top:3.6pt;mso-wrap-distance-right:9pt;mso-wrap-distance-bottom:3.6pt;mso-position-horizontal:absolute;mso-position-horizontal-relative:margin;mso-position-vertical:absolute;mso-position-vertical-relative:text;mso-width-percent:0;mso-height-percent:0;mso-width-relative:margin;mso-height-relative:margin;v-text-anchor:top" o:gfxdata="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" strokecolor="white [3212]">
                 <v:textbox>
                   <w:txbxContent>
                     <w:p>
@@ -3483,7 +3467,7 @@
           <w:noProof/>
         </w:rPr>
         <w:drawing>
-          <wp:anchor distT="0" distB="0" distL="114300" distR="114300" simplePos="0" relativeHeight="251674624" behindDoc="1" locked="0" layoutInCell="1" allowOverlap="1">
+          <wp:anchor distT="0" distB="0" distL="114300" distR="114300" simplePos="0" relativeHeight="251674624" behindDoc="1" locked="0" layoutInCell="1" allowOverlap="1" wp14:anchorId="03134F7F" wp14:editId="16DD60AE">
             <wp:simplePos x="0" y="0"/>
             <wp:positionH relativeFrom="margin">
               <wp:align>left</wp:align>
@@ -3506,7 +3490,7 @@
             <wp:cNvGraphicFramePr/>
             <a:graphic xmlns:a="http://schemas.openxmlformats.org/drawingml/2006/main">
               <a:graphicData uri="http://schemas.openxmlformats.org/drawingml/2006/chart">
-                <c:chart xmlns:c="http://schemas.openxmlformats.org/drawingml/2006/chart" xmlns:r="http://schemas.openxmlformats.org/officeDocument/2006/relationships" r:id="rId16"/>
+                <c:chart xmlns:c="http://schemas.openxmlformats.org/drawingml/2006/chart" xmlns:r="http://schemas.openxmlformats.org/officeDocument/2006/relationships" r:id="rId17"/>
               </a:graphicData>
             </a:graphic>
             <wp14:sizeRelH relativeFrom="margin">
@@ -3563,7 +3547,7 @@
           <w:noProof/>
         </w:rPr>
         <w:drawing>
-          <wp:anchor distT="0" distB="0" distL="114300" distR="114300" simplePos="0" relativeHeight="251676672" behindDoc="1" locked="0" layoutInCell="1" allowOverlap="1">
+          <wp:anchor distT="0" distB="0" distL="114300" distR="114300" simplePos="0" relativeHeight="251676672" behindDoc="1" locked="0" layoutInCell="1" allowOverlap="1" wp14:anchorId="45D2A6C4" wp14:editId="3D54767C">
             <wp:simplePos x="0" y="0"/>
             <wp:positionH relativeFrom="margin">
               <wp:posOffset>-191774</wp:posOffset>
@@ -3586,7 +3570,7 @@
             <wp:cNvGraphicFramePr/>
             <a:graphic xmlns:a="http://schemas.openxmlformats.org/drawingml/2006/main">
               <a:graphicData uri="http://schemas.openxmlformats.org/drawingml/2006/chart">
-                <c:chart xmlns:c="http://schemas.openxmlformats.org/drawingml/2006/chart" xmlns:r="http://schemas.openxmlformats.org/officeDocument/2006/relationships" r:id="rId17"/>
+                <c:chart xmlns:c="http://schemas.openxmlformats.org/drawingml/2006/chart" xmlns:r="http://schemas.openxmlformats.org/officeDocument/2006/relationships" r:id="rId18"/>
               </a:graphicData>
             </a:graphic>
             <wp14:sizeRelH relativeFrom="margin">
@@ -3663,7 +3647,7 @@
           <w:noProof/>
         </w:rPr>
         <w:drawing>
-          <wp:anchor distT="0" distB="0" distL="114300" distR="114300" simplePos="0" relativeHeight="251677696" behindDoc="1" locked="0" layoutInCell="1" allowOverlap="1">
+          <wp:anchor distT="0" distB="0" distL="114300" distR="114300" simplePos="0" relativeHeight="251677696" behindDoc="1" locked="0" layoutInCell="1" allowOverlap="1" wp14:anchorId="6C523F3F" wp14:editId="2A5149AD">
             <wp:simplePos x="0" y="0"/>
             <wp:positionH relativeFrom="column">
               <wp:posOffset>-99060</wp:posOffset>
@@ -3686,7 +3670,7 @@
             <wp:cNvGraphicFramePr/>
             <a:graphic xmlns:a="http://schemas.openxmlformats.org/drawingml/2006/main">
               <a:graphicData uri="http://schemas.openxmlformats.org/drawingml/2006/chart">
-                <c:chart xmlns:c="http://schemas.openxmlformats.org/drawingml/2006/chart" xmlns:r="http://schemas.openxmlformats.org/officeDocument/2006/relationships" r:id="rId18"/>
+                <c:chart xmlns:c="http://schemas.openxmlformats.org/drawingml/2006/chart" xmlns:r="http://schemas.openxmlformats.org/officeDocument/2006/relationships" r:id="rId19"/>
               </a:graphicData>
             </a:graphic>
             <wp14:sizeRelH relativeFrom="margin">
@@ -3808,7 +3792,7 @@
     </w:p>
     <w:tbl>
       <w:tblPr>
-        <w:tblStyle w:val="TableGrid"/>
+        <w:tblStyle w:val="a4"/>
         <w:bidiVisual/>
         <w:tblW w:w="0" w:type="auto"/>
         <w:jc w:val="center"/>
@@ -4840,8 +4824,11 @@
     <w:p/>
     <w:p>
       <w:r>
+        <w:rPr>
+          <w:noProof/>
+        </w:rPr>
         <w:drawing>
-          <wp:anchor distT="0" distB="0" distL="114300" distR="114300" simplePos="0" relativeHeight="251695104" behindDoc="1" locked="0" layoutInCell="1" allowOverlap="1">
+          <wp:anchor distT="0" distB="0" distL="114300" distR="114300" simplePos="0" relativeHeight="251695104" behindDoc="1" locked="0" layoutInCell="1" allowOverlap="1" wp14:anchorId="0B843A02" wp14:editId="6AB20F21">
             <wp:simplePos x="0" y="0"/>
             <wp:positionH relativeFrom="margin">
               <wp:posOffset>-1270</wp:posOffset>
@@ -4872,7 +4859,7 @@
                     <pic:cNvPicPr/>
                   </pic:nvPicPr>
                   <pic:blipFill>
-                    <a:blip r:embed="rId19" cstate="print">
+                    <a:blip r:embed="rId20" cstate="print">
                       <a:extLst>
                         <a:ext uri="{28A0092B-C50C-407E-A947-70E740481C1C}">
                           <a14:useLocalDpi xmlns:a14="http://schemas.microsoft.com/office/drawing/2010/main" val="0"/>
@@ -4905,7 +4892,7 @@
         <mc:AlternateContent>
           <mc:Choice Requires="wps">
             <w:drawing>
-              <wp:anchor distT="45720" distB="45720" distL="114300" distR="114300" simplePos="0" relativeHeight="251680768" behindDoc="1" locked="0" layoutInCell="1" allowOverlap="1">
+              <wp:anchor distT="45720" distB="45720" distL="114300" distR="114300" simplePos="0" relativeHeight="251680768" behindDoc="1" locked="0" layoutInCell="1" allowOverlap="1" wp14:anchorId="4BFB4BDD" wp14:editId="029A4630">
                 <wp:simplePos x="0" y="0"/>
                 <wp:positionH relativeFrom="column">
                   <wp:posOffset>1755775</wp:posOffset>
@@ -4997,11 +4984,7 @@
           </mc:Choice>
           <mc:Fallback>
             <w:pict>
-              <v:shapetype id="_x0000_t202" coordsize="21600,21600" o:spt="202" path="m,l,21600r21600,l21600,xe">
-                <v:stroke joinstyle="miter"/>
-                <v:path gradientshapeok="t" o:connecttype="rect"/>
-              </v:shapetype>
-              <v:shape id="_x0000_s1029" type="#_x0000_t202" style="position:absolute;margin-left:138.25pt;margin-top:48.5pt;width:168.25pt;height:18.05pt;z-index:-251635712;visibility:visible;mso-wrap-style:square;mso-width-percent:0;mso-height-percent:0;mso-wrap-distance-left:9pt;mso-wrap-distance-top:3.6pt;mso-wrap-distance-right:9pt;mso-wrap-distance-bottom:3.6pt;mso-position-horizontal:absolute;mso-position-horizontal-relative:text;mso-position-vertical:absolute;mso-position-vertical-relative:text;mso-width-percent:0;mso-height-percent:0;mso-width-relative:margin;mso-height-relative:margin;v-text-anchor:top" o:gfxdata="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" strokecolor="white [3212]">
+              <v:shape w14:anchorId="4BFB4BDD" id="_x0000_s1029" type="#_x0000_t202" style="position:absolute;margin-left:138.25pt;margin-top:48.5pt;width:168.25pt;height:18.05pt;z-index:-251635712;visibility:visible;mso-wrap-style:square;mso-width-percent:0;mso-height-percent:0;mso-wrap-distance-left:9pt;mso-wrap-distance-top:3.6pt;mso-wrap-distance-right:9pt;mso-wrap-distance-bottom:3.6pt;mso-position-horizontal:absolute;mso-position-horizontal-relative:text;mso-position-vertical:absolute;mso-position-vertical-relative:text;mso-width-percent:0;mso-height-percent:0;mso-width-relative:margin;mso-height-relative:margin;v-text-anchor:top" o:gfxdata="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" strokecolor="white [3212]">
                 <v:textbox>
                   <w:txbxContent>
                     <w:p>
@@ -5087,12 +5070,7 @@
         <w:t>these points.</w:t>
       </w:r>
       <w:r>
-        <w:t xml:space="preserve"> It is done by calculating the median of the las</w:t>
-      </w:r>
-      <w:bookmarkStart w:id="7" w:name="_GoBack"/>
-      <w:bookmarkEnd w:id="7"/>
-      <w:r>
-        <w:t xml:space="preserve">t 3 points, then comparing the new point in compare to the median and checking if </w:t>
+        <w:t xml:space="preserve"> It is done by calculating the median of the last 3 points, then comparing the new point in compare to the median and checking if </w:t>
       </w:r>
       <w:r>
         <w:t>it’s</w:t>
@@ -5127,7 +5105,7 @@
         </w:rPr>
         <w:lastRenderedPageBreak/>
         <w:drawing>
-          <wp:anchor distT="0" distB="0" distL="114300" distR="114300" simplePos="0" relativeHeight="251684864" behindDoc="1" locked="0" layoutInCell="1" allowOverlap="1">
+          <wp:anchor distT="0" distB="0" distL="114300" distR="114300" simplePos="0" relativeHeight="251684864" behindDoc="1" locked="0" layoutInCell="1" allowOverlap="1" wp14:anchorId="73835E4D" wp14:editId="11C59907">
             <wp:simplePos x="0" y="0"/>
             <wp:positionH relativeFrom="margin">
               <wp:align>left</wp:align>
@@ -5158,7 +5136,7 @@
                     <pic:cNvPicPr/>
                   </pic:nvPicPr>
                   <pic:blipFill>
-                    <a:blip r:embed="rId20">
+                    <a:blip r:embed="rId21">
                       <a:extLst>
                         <a:ext uri="{28A0092B-C50C-407E-A947-70E740481C1C}">
                           <a14:useLocalDpi xmlns:a14="http://schemas.microsoft.com/office/drawing/2010/main" val="0"/>
@@ -5194,7 +5172,7 @@
         <mc:AlternateContent>
           <mc:Choice Requires="wps">
             <w:drawing>
-              <wp:anchor distT="45720" distB="45720" distL="114300" distR="114300" simplePos="0" relativeHeight="251683840" behindDoc="1" locked="0" layoutInCell="1" allowOverlap="1">
+              <wp:anchor distT="45720" distB="45720" distL="114300" distR="114300" simplePos="0" relativeHeight="251683840" behindDoc="1" locked="0" layoutInCell="1" allowOverlap="1" wp14:anchorId="648C5F0F" wp14:editId="7827A128">
                 <wp:simplePos x="0" y="0"/>
                 <wp:positionH relativeFrom="margin">
                   <wp:posOffset>73025</wp:posOffset>
@@ -5300,11 +5278,7 @@
           </mc:Choice>
           <mc:Fallback>
             <w:pict>
-              <v:shapetype id="_x0000_t202" coordsize="21600,21600" o:spt="202" path="m,l,21600r21600,l21600,xe">
-                <v:stroke joinstyle="miter"/>
-                <v:path gradientshapeok="t" o:connecttype="rect"/>
-              </v:shapetype>
-              <v:shape id="_x0000_s1030" type="#_x0000_t202" style="position:absolute;margin-left:5.75pt;margin-top:0;width:462.65pt;height:56.95pt;z-index:-251632640;visibility:visible;mso-wrap-style:square;mso-width-percent:0;mso-height-percent:0;mso-wrap-distance-left:9pt;mso-wrap-distance-top:3.6pt;mso-wrap-distance-right:9pt;mso-wrap-distance-bottom:3.6pt;mso-position-horizontal:absolute;mso-position-horizontal-relative:margin;mso-position-vertical:absolute;mso-position-vertical-relative:text;mso-width-percent:0;mso-height-percent:0;mso-width-relative:margin;mso-height-relative:margin;v-text-anchor:top" o:gfxdata="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" strokecolor="white [3212]">
+              <v:shape w14:anchorId="648C5F0F" id="_x0000_s1030" type="#_x0000_t202" style="position:absolute;margin-left:5.75pt;margin-top:0;width:462.65pt;height:56.95pt;z-index:-251632640;visibility:visible;mso-wrap-style:square;mso-width-percent:0;mso-height-percent:0;mso-wrap-distance-left:9pt;mso-wrap-distance-top:3.6pt;mso-wrap-distance-right:9pt;mso-wrap-distance-bottom:3.6pt;mso-position-horizontal:absolute;mso-position-horizontal-relative:margin;mso-position-vertical:absolute;mso-position-vertical-relative:text;mso-width-percent:0;mso-height-percent:0;mso-width-relative:margin;mso-height-relative:margin;v-text-anchor:top" o:gfxdata="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" strokecolor="white [3212]">
                 <v:textbox>
                   <w:txbxContent>
                     <w:p>
@@ -5402,7 +5376,7 @@
         <mc:AlternateContent>
           <mc:Choice Requires="wps">
             <w:drawing>
-              <wp:anchor distT="45720" distB="45720" distL="114300" distR="114300" simplePos="0" relativeHeight="251687936" behindDoc="0" locked="0" layoutInCell="1" allowOverlap="1">
+              <wp:anchor distT="45720" distB="45720" distL="114300" distR="114300" simplePos="0" relativeHeight="251687936" behindDoc="0" locked="0" layoutInCell="1" allowOverlap="1" wp14:anchorId="235E6C27" wp14:editId="7867C7F1">
                 <wp:simplePos x="0" y="0"/>
                 <wp:positionH relativeFrom="margin">
                   <wp:posOffset>1423035</wp:posOffset>
@@ -5486,11 +5460,7 @@
           </mc:Choice>
           <mc:Fallback>
             <w:pict>
-              <v:shapetype id="_x0000_t202" coordsize="21600,21600" o:spt="202" path="m,l,21600r21600,l21600,xe">
-                <v:stroke joinstyle="miter"/>
-                <v:path gradientshapeok="t" o:connecttype="rect"/>
-              </v:shapetype>
-              <v:shape id="_x0000_s1031" type="#_x0000_t202" style="position:absolute;margin-left:112.05pt;margin-top:13.15pt;width:237.3pt;height:18.4pt;z-index:251687936;visibility:visible;mso-wrap-style:square;mso-width-percent:0;mso-height-percent:0;mso-wrap-distance-left:9pt;mso-wrap-distance-top:3.6pt;mso-wrap-distance-right:9pt;mso-wrap-distance-bottom:3.6pt;mso-position-horizontal:absolute;mso-position-horizontal-relative:margin;mso-position-vertical:absolute;mso-position-vertical-relative:text;mso-width-percent:0;mso-height-percent:0;mso-width-relative:margin;mso-height-relative:margin;v-text-anchor:top" o:gfxdata="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" strokecolor="white [3212]">
+              <v:shape w14:anchorId="235E6C27" id="_x0000_s1031" type="#_x0000_t202" style="position:absolute;margin-left:112.05pt;margin-top:13.15pt;width:237.3pt;height:18.4pt;z-index:251687936;visibility:visible;mso-wrap-style:square;mso-width-percent:0;mso-height-percent:0;mso-wrap-distance-left:9pt;mso-wrap-distance-top:3.6pt;mso-wrap-distance-right:9pt;mso-wrap-distance-bottom:3.6pt;mso-position-horizontal:absolute;mso-position-horizontal-relative:margin;mso-position-vertical:absolute;mso-position-vertical-relative:text;mso-width-percent:0;mso-height-percent:0;mso-width-relative:margin;mso-height-relative:margin;v-text-anchor:top" o:gfxdata="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" strokecolor="white [3212]">
                 <v:textbox>
                   <w:txbxContent>
                     <w:p>
@@ -5528,7 +5498,7 @@
           <w:noProof/>
         </w:rPr>
         <w:drawing>
-          <wp:anchor distT="0" distB="0" distL="114300" distR="114300" simplePos="0" relativeHeight="251685888" behindDoc="1" locked="0" layoutInCell="1" allowOverlap="1">
+          <wp:anchor distT="0" distB="0" distL="114300" distR="114300" simplePos="0" relativeHeight="251685888" behindDoc="1" locked="0" layoutInCell="1" allowOverlap="1" wp14:anchorId="406E5619" wp14:editId="63E9C623">
             <wp:simplePos x="0" y="0"/>
             <wp:positionH relativeFrom="column">
               <wp:posOffset>-119075</wp:posOffset>
@@ -5559,7 +5529,7 @@
                     <pic:cNvPicPr/>
                   </pic:nvPicPr>
                   <pic:blipFill>
-                    <a:blip r:embed="rId21" cstate="print">
+                    <a:blip r:embed="rId22" cstate="print">
                       <a:extLst>
                         <a:ext uri="{28A0092B-C50C-407E-A947-70E740481C1C}">
                           <a14:useLocalDpi xmlns:a14="http://schemas.microsoft.com/office/drawing/2010/main" val="0"/>
@@ -5601,7 +5571,7 @@
         <mc:AlternateContent>
           <mc:Choice Requires="wps">
             <w:drawing>
-              <wp:anchor distT="45720" distB="45720" distL="114300" distR="114300" simplePos="0" relativeHeight="251693056" behindDoc="1" locked="0" layoutInCell="1" allowOverlap="1" wp14:anchorId="6A2B3734" wp14:editId="16F1B503">
+              <wp:anchor distT="45720" distB="45720" distL="114300" distR="114300" simplePos="0" relativeHeight="251693056" behindDoc="1" locked="0" layoutInCell="1" allowOverlap="1" wp14:anchorId="1A630A61" wp14:editId="6491E0A9">
                 <wp:simplePos x="0" y="0"/>
                 <wp:positionH relativeFrom="margin">
                   <wp:posOffset>1431874</wp:posOffset>
@@ -5686,7 +5656,7 @@
           </mc:Choice>
           <mc:Fallback>
             <w:pict>
-              <v:shape w14:anchorId="6A2B3734" id="_x0000_s1032" type="#_x0000_t202" style="position:absolute;margin-left:112.75pt;margin-top:56.05pt;width:237.3pt;height:18.4pt;z-index:-251623424;visibility:visible;mso-wrap-style:square;mso-width-percent:0;mso-height-percent:0;mso-wrap-distance-left:9pt;mso-wrap-distance-top:3.6pt;mso-wrap-distance-right:9pt;mso-wrap-distance-bottom:3.6pt;mso-position-horizontal:absolute;mso-position-horizontal-relative:margin;mso-position-vertical:absolute;mso-position-vertical-relative:text;mso-width-percent:0;mso-height-percent:0;mso-width-relative:margin;mso-height-relative:margin;v-text-anchor:top" o:gfxdata="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" strokecolor="white [3212]">
+              <v:shape w14:anchorId="1A630A61" id="_x0000_s1032" type="#_x0000_t202" style="position:absolute;margin-left:112.75pt;margin-top:56.05pt;width:237.3pt;height:18.4pt;z-index:-251623424;visibility:visible;mso-wrap-style:square;mso-width-percent:0;mso-height-percent:0;mso-wrap-distance-left:9pt;mso-wrap-distance-top:3.6pt;mso-wrap-distance-right:9pt;mso-wrap-distance-bottom:3.6pt;mso-position-horizontal:absolute;mso-position-horizontal-relative:margin;mso-position-vertical:absolute;mso-position-vertical-relative:text;mso-width-percent:0;mso-height-percent:0;mso-width-relative:margin;mso-height-relative:margin;v-text-anchor:top" o:gfxdata="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" strokecolor="white [3212]">
                 <v:textbox>
                   <w:txbxContent>
                     <w:p>
@@ -5701,21 +5671,7 @@
                           <w:sz w:val="18"/>
                           <w:szCs w:val="18"/>
                         </w:rPr>
-                        <w:t>Subject doing squats, side view, right knee angle (</w:t>
-                      </w:r>
-                      <w:r>
-                        <w:rPr>
-                          <w:sz w:val="18"/>
-                          <w:szCs w:val="18"/>
-                        </w:rPr>
-                        <w:t>Vicon</w:t>
-                      </w:r>
-                      <w:r>
-                        <w:rPr>
-                          <w:sz w:val="18"/>
-                          <w:szCs w:val="18"/>
-                        </w:rPr>
-                        <w:t>)</w:t>
+                        <w:t>Subject doing squats, side view, right knee angle (Vicon)</w:t>
                       </w:r>
                     </w:p>
                   </w:txbxContent>
@@ -5731,7 +5687,7 @@
           <w:noProof/>
         </w:rPr>
         <w:drawing>
-          <wp:anchor distT="0" distB="0" distL="114300" distR="114300" simplePos="0" relativeHeight="251691008" behindDoc="1" locked="0" layoutInCell="1" allowOverlap="1">
+          <wp:anchor distT="0" distB="0" distL="114300" distR="114300" simplePos="0" relativeHeight="251691008" behindDoc="1" locked="0" layoutInCell="1" allowOverlap="1" wp14:anchorId="4B64A0CA" wp14:editId="6E7946B6">
             <wp:simplePos x="0" y="0"/>
             <wp:positionH relativeFrom="margin">
               <wp:posOffset>-1270</wp:posOffset>
@@ -5762,7 +5718,7 @@
                     <pic:cNvPicPr/>
                   </pic:nvPicPr>
                   <pic:blipFill>
-                    <a:blip r:embed="rId22">
+                    <a:blip r:embed="rId23">
                       <a:extLst>
                         <a:ext uri="{28A0092B-C50C-407E-A947-70E740481C1C}">
                           <a14:useLocalDpi xmlns:a14="http://schemas.microsoft.com/office/drawing/2010/main" val="0"/>
@@ -5806,7 +5762,7 @@
         <w:t>key points</w:t>
       </w:r>
       <w:r>
-        <w:t xml:space="preserve"> from the Vicon wher</w:t>
+        <w:t xml:space="preserve"> from the Vicon wer</w:t>
       </w:r>
       <w:r>
         <w:t xml:space="preserve">e precise at the anatomic level, </w:t>
@@ -5824,13 +5780,25 @@
         <w:t>with</w:t>
       </w:r>
       <w:r>
-        <w:t xml:space="preserve"> pose estimation algorithms had no relate to </w:t>
+        <w:t xml:space="preserve"> pose estimation algorithms had no </w:t>
+      </w:r>
+      <w:r>
+        <w:t>relation</w:t>
+      </w:r>
+      <w:r>
+        <w:t xml:space="preserve"> to </w:t>
       </w:r>
       <w:r>
         <w:t>body anatomy</w:t>
       </w:r>
       <w:r>
-        <w:t xml:space="preserve"> points. this resulted in a big difference when trying to calculate certain </w:t>
+        <w:t xml:space="preserve"> points. </w:t>
+      </w:r>
+      <w:r>
+        <w:t>T</w:t>
+      </w:r>
+      <w:r>
+        <w:t xml:space="preserve">his resulted in a big difference when trying to calculate certain </w:t>
       </w:r>
       <w:r>
         <w:lastRenderedPageBreak/>
@@ -5846,7 +5814,7 @@
           <w:noProof/>
         </w:rPr>
         <w:drawing>
-          <wp:anchor distT="0" distB="0" distL="114300" distR="114300" simplePos="0" relativeHeight="251694080" behindDoc="1" locked="0" layoutInCell="1" allowOverlap="1">
+          <wp:anchor distT="0" distB="0" distL="114300" distR="114300" simplePos="0" relativeHeight="251694080" behindDoc="1" locked="0" layoutInCell="1" allowOverlap="1" wp14:anchorId="3D9AB272" wp14:editId="72BCA2D7">
             <wp:simplePos x="0" y="0"/>
             <wp:positionH relativeFrom="margin">
               <wp:align>right</wp:align>
@@ -5877,7 +5845,7 @@
                     <pic:cNvPicPr/>
                   </pic:nvPicPr>
                   <pic:blipFill>
-                    <a:blip r:embed="rId23" cstate="print">
+                    <a:blip r:embed="rId24" cstate="print">
                       <a:extLst>
                         <a:ext uri="{28A0092B-C50C-407E-A947-70E740481C1C}">
                           <a14:useLocalDpi xmlns:a14="http://schemas.microsoft.com/office/drawing/2010/main" val="0"/>
@@ -5938,6 +5906,313 @@
         <w:t>Another challenge we faced is that the Vicon did not have a timestamp on each frame on the output.</w:t>
       </w:r>
     </w:p>
+    <w:p>
+      <w:r>
+        <w:br w:type="page"/>
+      </w:r>
+    </w:p>
+    <w:p>
+      <w:pPr>
+        <w:pStyle w:val="2"/>
+        <w:jc w:val="center"/>
+        <w:rPr>
+          <w:rFonts w:asciiTheme="minorHAnsi" w:hAnsiTheme="minorHAnsi" w:cstheme="minorHAnsi"/>
+          <w:b/>
+          <w:bCs/>
+          <w:sz w:val="32"/>
+          <w:szCs w:val="32"/>
+        </w:rPr>
+      </w:pPr>
+      <w:r>
+        <w:rPr>
+          <w:rFonts w:asciiTheme="minorHAnsi" w:hAnsiTheme="minorHAnsi" w:cstheme="minorHAnsi"/>
+          <w:b/>
+          <w:bCs/>
+          <w:sz w:val="32"/>
+          <w:szCs w:val="32"/>
+        </w:rPr>
+        <w:lastRenderedPageBreak/>
+        <w:t>GUI Interface</w:t>
+      </w:r>
+    </w:p>
+    <w:p>
+      <w:r>
+        <w:rPr>
+          <w:b/>
+          <w:bCs/>
+          <w:u w:val="single"/>
+        </w:rPr>
+        <w:t>Manual:</w:t>
+      </w:r>
+    </w:p>
+    <w:p>
+      <w:r>
+        <w:drawing>
+          <wp:anchor distT="0" distB="0" distL="114300" distR="114300" simplePos="0" relativeHeight="251697152" behindDoc="0" locked="0" layoutInCell="1" allowOverlap="1" wp14:anchorId="153CEFFF" wp14:editId="7ACEB9B6">
+            <wp:simplePos x="0" y="0"/>
+            <wp:positionH relativeFrom="margin">
+              <wp:align>right</wp:align>
+            </wp:positionH>
+            <wp:positionV relativeFrom="paragraph">
+              <wp:posOffset>9525</wp:posOffset>
+            </wp:positionV>
+            <wp:extent cx="2867025" cy="2362200"/>
+            <wp:effectExtent l="0" t="0" r="9525" b="0"/>
+            <wp:wrapThrough wrapText="bothSides">
+              <wp:wrapPolygon edited="0">
+                <wp:start x="0" y="0"/>
+                <wp:lineTo x="0" y="21426"/>
+                <wp:lineTo x="21528" y="21426"/>
+                <wp:lineTo x="21528" y="0"/>
+                <wp:lineTo x="0" y="0"/>
+              </wp:wrapPolygon>
+            </wp:wrapThrough>
+            <wp:docPr id="22" name="תמונה 22"/>
+            <wp:cNvGraphicFramePr>
+              <a:graphicFrameLocks xmlns:a="http://schemas.openxmlformats.org/drawingml/2006/main" noChangeAspect="1"/>
+            </wp:cNvGraphicFramePr>
+            <a:graphic xmlns:a="http://schemas.openxmlformats.org/drawingml/2006/main">
+              <a:graphicData uri="http://schemas.openxmlformats.org/drawingml/2006/picture">
+                <pic:pic xmlns:pic="http://schemas.openxmlformats.org/drawingml/2006/picture">
+                  <pic:nvPicPr>
+                    <pic:cNvPr id="1" name=""/>
+                    <pic:cNvPicPr/>
+                  </pic:nvPicPr>
+                  <pic:blipFill>
+                    <a:blip r:embed="rId25">
+                      <a:extLst>
+                        <a:ext uri="{28A0092B-C50C-407E-A947-70E740481C1C}">
+                          <a14:useLocalDpi xmlns:a14="http://schemas.microsoft.com/office/drawing/2010/main" val="0"/>
+                        </a:ext>
+                      </a:extLst>
+                    </a:blip>
+                    <a:stretch>
+                      <a:fillRect/>
+                    </a:stretch>
+                  </pic:blipFill>
+                  <pic:spPr>
+                    <a:xfrm>
+                      <a:off x="0" y="0"/>
+                      <a:ext cx="2867025" cy="2362200"/>
+                    </a:xfrm>
+                    <a:prstGeom prst="rect">
+                      <a:avLst/>
+                    </a:prstGeom>
+                  </pic:spPr>
+                </pic:pic>
+              </a:graphicData>
+            </a:graphic>
+            <wp14:sizeRelH relativeFrom="margin">
+              <wp14:pctWidth>0</wp14:pctWidth>
+            </wp14:sizeRelH>
+            <wp14:sizeRelV relativeFrom="margin">
+              <wp14:pctHeight>0</wp14:pctHeight>
+            </wp14:sizeRelV>
+          </wp:anchor>
+        </w:drawing>
+      </w:r>
+      <w:r>
+        <w:t xml:space="preserve"> First, the user </w:t>
+      </w:r>
+      <w:r>
+        <w:t>needs</w:t>
+      </w:r>
+      <w:r>
+        <w:t xml:space="preserve"> to organize the folder according to the next diagram:</w:t>
+      </w:r>
+    </w:p>
+    <w:p>
+      <w:pPr>
+        <w:pStyle w:val="a5"/>
+        <w:numPr>
+          <w:ilvl w:val="0"/>
+          <w:numId w:val="1"/>
+        </w:numPr>
+      </w:pPr>
+      <w:r>
+        <w:t>All rotations are optional</w:t>
+      </w:r>
+    </w:p>
+    <w:p>
+      <w:pPr>
+        <w:pStyle w:val="a5"/>
+        <w:numPr>
+          <w:ilvl w:val="0"/>
+          <w:numId w:val="1"/>
+        </w:numPr>
+      </w:pPr>
+      <w:proofErr w:type="spellStart"/>
+      <w:r>
+        <w:t>xxx_log.json</w:t>
+      </w:r>
+      <w:proofErr w:type="spellEnd"/>
+      <w:r>
+        <w:t xml:space="preserve"> can be generated using this tool</w:t>
+      </w:r>
+    </w:p>
+    <w:p>
+      <w:pPr>
+        <w:pStyle w:val="a5"/>
+        <w:numPr>
+          <w:ilvl w:val="0"/>
+          <w:numId w:val="1"/>
+        </w:numPr>
+      </w:pPr>
+      <w:proofErr w:type="spellStart"/>
+      <w:r>
+        <w:t>xxx_openpose</w:t>
+      </w:r>
+      <w:proofErr w:type="spellEnd"/>
+      <w:r>
+        <w:t xml:space="preserve"> is generated using the </w:t>
+      </w:r>
+      <w:proofErr w:type="spellStart"/>
+      <w:r>
+        <w:t>Openpose</w:t>
+      </w:r>
+      <w:proofErr w:type="spellEnd"/>
+      <w:r>
+        <w:t xml:space="preserve"> tool (separate)</w:t>
+      </w:r>
+    </w:p>
+    <w:p>
+      <w:r>
+        <w:t>Then, click ‘Vicon Path’ to navigate the program to your vicon.csv.</w:t>
+      </w:r>
+    </w:p>
+    <w:p>
+      <w:r>
+        <w:t xml:space="preserve">If </w:t>
+      </w:r>
+      <w:proofErr w:type="spellStart"/>
+      <w:r>
+        <w:t>xxx_log.json</w:t>
+      </w:r>
+      <w:proofErr w:type="spellEnd"/>
+      <w:r>
+        <w:t xml:space="preserve"> are missing, please select the requested orientations and each camera’s angle, and press ‘Generate logs’.</w:t>
+      </w:r>
+    </w:p>
+    <w:p>
+      <w:r>
+        <w:t>Then, to get measurements graphs, please choose the requested calculations and camera orientations used and press ‘Run’.</w:t>
+      </w:r>
+    </w:p>
+    <w:p>
+      <w:r>
+        <w:t>The program will output the requested graphs to the same path originally used, inside a new folder named ‘Graphs’.</w:t>
+      </w:r>
+    </w:p>
+    <w:p/>
+    <w:p>
+      <w:pPr>
+        <w:rPr>
+          <w:b/>
+          <w:bCs/>
+          <w:u w:val="single"/>
+        </w:rPr>
+      </w:pPr>
+      <w:r>
+        <w:rPr>
+          <w:b/>
+          <w:bCs/>
+          <w:u w:val="single"/>
+        </w:rPr>
+        <w:t>How it works:</w:t>
+      </w:r>
+    </w:p>
+    <w:p>
+      <w:r>
+        <w:drawing>
+          <wp:anchor distT="0" distB="0" distL="114300" distR="114300" simplePos="0" relativeHeight="251696128" behindDoc="0" locked="0" layoutInCell="1" allowOverlap="1" wp14:anchorId="30E27400" wp14:editId="6FCBD179">
+            <wp:simplePos x="0" y="0"/>
+            <wp:positionH relativeFrom="margin">
+              <wp:align>right</wp:align>
+            </wp:positionH>
+            <wp:positionV relativeFrom="paragraph">
+              <wp:posOffset>29210</wp:posOffset>
+            </wp:positionV>
+            <wp:extent cx="2815590" cy="1962150"/>
+            <wp:effectExtent l="19050" t="19050" r="22860" b="19050"/>
+            <wp:wrapThrough wrapText="bothSides">
+              <wp:wrapPolygon edited="0">
+                <wp:start x="-146" y="-210"/>
+                <wp:lineTo x="-146" y="21600"/>
+                <wp:lineTo x="21629" y="21600"/>
+                <wp:lineTo x="21629" y="-210"/>
+                <wp:lineTo x="-146" y="-210"/>
+              </wp:wrapPolygon>
+            </wp:wrapThrough>
+            <wp:docPr id="14" name="תמונה 14"/>
+            <wp:cNvGraphicFramePr>
+              <a:graphicFrameLocks xmlns:a="http://schemas.openxmlformats.org/drawingml/2006/main" noChangeAspect="1"/>
+            </wp:cNvGraphicFramePr>
+            <a:graphic xmlns:a="http://schemas.openxmlformats.org/drawingml/2006/main">
+              <a:graphicData uri="http://schemas.openxmlformats.org/drawingml/2006/picture">
+                <pic:pic xmlns:pic="http://schemas.openxmlformats.org/drawingml/2006/picture">
+                  <pic:nvPicPr>
+                    <pic:cNvPr id="1" name=""/>
+                    <pic:cNvPicPr/>
+                  </pic:nvPicPr>
+                  <pic:blipFill>
+                    <a:blip r:embed="rId26">
+                      <a:extLst>
+                        <a:ext uri="{28A0092B-C50C-407E-A947-70E740481C1C}">
+                          <a14:useLocalDpi xmlns:a14="http://schemas.microsoft.com/office/drawing/2010/main" val="0"/>
+                        </a:ext>
+                      </a:extLst>
+                    </a:blip>
+                    <a:stretch>
+                      <a:fillRect/>
+                    </a:stretch>
+                  </pic:blipFill>
+                  <pic:spPr>
+                    <a:xfrm>
+                      <a:off x="0" y="0"/>
+                      <a:ext cx="2815590" cy="1962150"/>
+                    </a:xfrm>
+                    <a:prstGeom prst="rect">
+                      <a:avLst/>
+                    </a:prstGeom>
+                    <a:ln>
+                      <a:solidFill>
+                        <a:schemeClr val="tx1"/>
+                      </a:solidFill>
+                    </a:ln>
+                  </pic:spPr>
+                </pic:pic>
+              </a:graphicData>
+            </a:graphic>
+            <wp14:sizeRelH relativeFrom="page">
+              <wp14:pctWidth>0</wp14:pctWidth>
+            </wp14:sizeRelH>
+            <wp14:sizeRelV relativeFrom="page">
+              <wp14:pctHeight>0</wp14:pctHeight>
+            </wp14:sizeRelV>
+          </wp:anchor>
+        </w:drawing>
+      </w:r>
+      <w:r>
+        <w:t>We built this tool to automate the process of graph creation for the measurements and correlation between Vicon data and Realsense BAG files.</w:t>
+      </w:r>
+    </w:p>
+    <w:p>
+      <w:r>
+        <w:t>The tool calculates the measurements from each camera orientation requested.</w:t>
+      </w:r>
+    </w:p>
+    <w:p>
+      <w:r>
+        <w:t>Then, using</w:t>
+      </w:r>
+      <w:r>
+        <w:t xml:space="preserve"> the T-Pose movement at the beginning of each movement capture, we managed to </w:t>
+      </w:r>
+      <w:r>
+        <w:t>align the graphs of each data source to a single graph, and calculating the correlation between them.</w:t>
+      </w:r>
+    </w:p>
+    <w:p/>
     <w:sectPr>
       <w:pgSz w:w="12240" w:h="15840"/>
       <w:pgMar w:top="1440" w:right="1800" w:bottom="1440" w:left="1800" w:header="720" w:footer="720" w:gutter="0"/>
@@ -5948,8 +6223,128 @@
 </w:document>
 </file>
 
+<file path=word/numbering.xml><?xml version="1.0" encoding="utf-8"?>
+<w:numbering xmlns:wpc="http://schemas.microsoft.com/office/word/2010/wordprocessingCanvas" xmlns:cx="http://schemas.microsoft.com/office/drawing/2014/chartex" xmlns:cx1="http://schemas.microsoft.com/office/drawing/2015/9/8/chartex" xmlns:cx2="http://schemas.microsoft.com/office/drawing/2015/10/21/chartex" xmlns:cx3="http://schemas.microsoft.com/office/drawing/2016/5/9/chartex" xmlns:cx4="http://schemas.microsoft.com/office/drawing/2016/5/10/chartex" xmlns:cx5="http://schemas.microsoft.com/office/drawing/2016/5/11/chartex" xmlns:cx6="http://schemas.microsoft.com/office/drawing/2016/5/12/chartex" xmlns:cx7="http://schemas.microsoft.com/office/drawing/2016/5/13/chartex" xmlns:cx8="http://schemas.microsoft.com/office/drawing/2016/5/14/chartex" xmlns:mc="http://schemas.openxmlformats.org/markup-compatibility/2006" xmlns:aink="http://schemas.microsoft.com/office/drawing/2016/ink" xmlns:am3d="http://schemas.microsoft.com/office/drawing/2017/model3d" xmlns:o="urn:schemas-microsoft-com:office:office" xmlns:r="http://schemas.openxmlformats.org/officeDocument/2006/relationships" xmlns:m="http://schemas.openxmlformats.org/officeDocument/2006/math" xmlns:v="urn:schemas-microsoft-com:vml" xmlns:wp14="http://schemas.microsoft.com/office/word/2010/wordprocessingDrawing" xmlns:wp="http://schemas.openxmlformats.org/drawingml/2006/wordprocessingDrawing" xmlns:w10="urn:schemas-microsoft-com:office:word" xmlns:w="http://schemas.openxmlformats.org/wordprocessingml/2006/main" xmlns:w14="http://schemas.microsoft.com/office/word/2010/wordml" xmlns:w15="http://schemas.microsoft.com/office/word/2012/wordml" xmlns:w16cex="http://schemas.microsoft.com/office/word/2018/wordml/cex" xmlns:w16cid="http://schemas.microsoft.com/office/word/2016/wordml/cid" xmlns:w16="http://schemas.microsoft.com/office/word/2018/wordml" xmlns:w16se="http://schemas.microsoft.com/office/word/2015/wordml/symex" xmlns:wpg="http://schemas.microsoft.com/office/word/2010/wordprocessingGroup" xmlns:wpi="http://schemas.microsoft.com/office/word/2010/wordprocessingInk" xmlns:wne="http://schemas.microsoft.com/office/word/2006/wordml" xmlns:wps="http://schemas.microsoft.com/office/word/2010/wordprocessingShape" mc:Ignorable="w14 w15 w16se w16cid w16 w16cex wp14">
+  <w:abstractNum w:abstractNumId="0" w15:restartNumberingAfterBreak="0">
+    <w:nsid w:val="1AB41F9F"/>
+    <w:multiLevelType w:val="hybridMultilevel"/>
+    <w:tmpl w:val="CB3C302A"/>
+    <w:lvl w:ilvl="0" w:tplc="014E73F4">
+      <w:numFmt w:val="bullet"/>
+      <w:lvlText w:val="-"/>
+      <w:lvlJc w:val="left"/>
+      <w:pPr>
+        <w:ind w:left="720" w:hanging="360"/>
+      </w:pPr>
+      <w:rPr>
+        <w:rFonts w:ascii="Calibri" w:eastAsiaTheme="minorHAnsi" w:hAnsi="Calibri" w:cs="Calibri" w:hint="default"/>
+      </w:rPr>
+    </w:lvl>
+    <w:lvl w:ilvl="1" w:tplc="04090003" w:tentative="1">
+      <w:start w:val="1"/>
+      <w:numFmt w:val="bullet"/>
+      <w:lvlText w:val="o"/>
+      <w:lvlJc w:val="left"/>
+      <w:pPr>
+        <w:ind w:left="1440" w:hanging="360"/>
+      </w:pPr>
+      <w:rPr>
+        <w:rFonts w:ascii="Courier New" w:hAnsi="Courier New" w:cs="Courier New" w:hint="default"/>
+      </w:rPr>
+    </w:lvl>
+    <w:lvl w:ilvl="2" w:tplc="04090005" w:tentative="1">
+      <w:start w:val="1"/>
+      <w:numFmt w:val="bullet"/>
+      <w:lvlText w:val=""/>
+      <w:lvlJc w:val="left"/>
+      <w:pPr>
+        <w:ind w:left="2160" w:hanging="360"/>
+      </w:pPr>
+      <w:rPr>
+        <w:rFonts w:ascii="Wingdings" w:hAnsi="Wingdings" w:hint="default"/>
+      </w:rPr>
+    </w:lvl>
+    <w:lvl w:ilvl="3" w:tplc="04090001" w:tentative="1">
+      <w:start w:val="1"/>
+      <w:numFmt w:val="bullet"/>
+      <w:lvlText w:val=""/>
+      <w:lvlJc w:val="left"/>
+      <w:pPr>
+        <w:ind w:left="2880" w:hanging="360"/>
+      </w:pPr>
+      <w:rPr>
+        <w:rFonts w:ascii="Symbol" w:hAnsi="Symbol" w:hint="default"/>
+      </w:rPr>
+    </w:lvl>
+    <w:lvl w:ilvl="4" w:tplc="04090003" w:tentative="1">
+      <w:start w:val="1"/>
+      <w:numFmt w:val="bullet"/>
+      <w:lvlText w:val="o"/>
+      <w:lvlJc w:val="left"/>
+      <w:pPr>
+        <w:ind w:left="3600" w:hanging="360"/>
+      </w:pPr>
+      <w:rPr>
+        <w:rFonts w:ascii="Courier New" w:hAnsi="Courier New" w:cs="Courier New" w:hint="default"/>
+      </w:rPr>
+    </w:lvl>
+    <w:lvl w:ilvl="5" w:tplc="04090005" w:tentative="1">
+      <w:start w:val="1"/>
+      <w:numFmt w:val="bullet"/>
+      <w:lvlText w:val=""/>
+      <w:lvlJc w:val="left"/>
+      <w:pPr>
+        <w:ind w:left="4320" w:hanging="360"/>
+      </w:pPr>
+      <w:rPr>
+        <w:rFonts w:ascii="Wingdings" w:hAnsi="Wingdings" w:hint="default"/>
+      </w:rPr>
+    </w:lvl>
+    <w:lvl w:ilvl="6" w:tplc="04090001" w:tentative="1">
+      <w:start w:val="1"/>
+      <w:numFmt w:val="bullet"/>
+      <w:lvlText w:val=""/>
+      <w:lvlJc w:val="left"/>
+      <w:pPr>
+        <w:ind w:left="5040" w:hanging="360"/>
+      </w:pPr>
+      <w:rPr>
+        <w:rFonts w:ascii="Symbol" w:hAnsi="Symbol" w:hint="default"/>
+      </w:rPr>
+    </w:lvl>
+    <w:lvl w:ilvl="7" w:tplc="04090003" w:tentative="1">
+      <w:start w:val="1"/>
+      <w:numFmt w:val="bullet"/>
+      <w:lvlText w:val="o"/>
+      <w:lvlJc w:val="left"/>
+      <w:pPr>
+        <w:ind w:left="5760" w:hanging="360"/>
+      </w:pPr>
+      <w:rPr>
+        <w:rFonts w:ascii="Courier New" w:hAnsi="Courier New" w:cs="Courier New" w:hint="default"/>
+      </w:rPr>
+    </w:lvl>
+    <w:lvl w:ilvl="8" w:tplc="04090005" w:tentative="1">
+      <w:start w:val="1"/>
+      <w:numFmt w:val="bullet"/>
+      <w:lvlText w:val=""/>
+      <w:lvlJc w:val="left"/>
+      <w:pPr>
+        <w:ind w:left="6480" w:hanging="360"/>
+      </w:pPr>
+      <w:rPr>
+        <w:rFonts w:ascii="Wingdings" w:hAnsi="Wingdings" w:hint="default"/>
+      </w:rPr>
+    </w:lvl>
+  </w:abstractNum>
+  <w:num w:numId="1">
+    <w:abstractNumId w:val="0"/>
+  </w:num>
+</w:numbering>
+</file>
+
 <file path=word/styles.xml><?xml version="1.0" encoding="utf-8"?>
-<w:styles xmlns:mc="http://schemas.openxmlformats.org/markup-compatibility/2006" xmlns:r="http://schemas.openxmlformats.org/officeDocument/2006/relationships" xmlns:w="http://schemas.openxmlformats.org/wordprocessingml/2006/main" xmlns:w14="http://schemas.microsoft.com/office/word/2010/wordml" xmlns:w15="http://schemas.microsoft.com/office/word/2012/wordml" xmlns:w16se="http://schemas.microsoft.com/office/word/2015/wordml/symex" mc:Ignorable="w14 w15 w16se">
+<w:styles xmlns:mc="http://schemas.openxmlformats.org/markup-compatibility/2006" xmlns:r="http://schemas.openxmlformats.org/officeDocument/2006/relationships" xmlns:w="http://schemas.openxmlformats.org/wordprocessingml/2006/main" xmlns:w14="http://schemas.microsoft.com/office/word/2010/wordml" xmlns:w15="http://schemas.microsoft.com/office/word/2012/wordml" xmlns:w16cex="http://schemas.microsoft.com/office/word/2018/wordml/cex" xmlns:w16cid="http://schemas.microsoft.com/office/word/2016/wordml/cid" xmlns:w16="http://schemas.microsoft.com/office/word/2018/wordml" xmlns:w16se="http://schemas.microsoft.com/office/word/2015/wordml/symex" mc:Ignorable="w14 w15 w16se w16cid w16 w16cex">
   <w:docDefaults>
     <w:rPrDefault>
       <w:rPr>
@@ -5965,7 +6360,7 @@
       </w:pPr>
     </w:pPrDefault>
   </w:docDefaults>
-  <w:latentStyles w:defLockedState="0" w:defUIPriority="99" w:defSemiHidden="0" w:defUnhideWhenUsed="0" w:defQFormat="0" w:count="371">
+  <w:latentStyles w:defLockedState="0" w:defUIPriority="99" w:defSemiHidden="0" w:defUnhideWhenUsed="0" w:defQFormat="0" w:count="376">
     <w:lsdException w:name="Normal" w:uiPriority="0" w:qFormat="1"/>
     <w:lsdException w:name="heading 1" w:uiPriority="9" w:qFormat="1"/>
     <w:lsdException w:name="heading 2" w:semiHidden="1" w:uiPriority="9" w:unhideWhenUsed="1" w:qFormat="1"/>
@@ -6071,7 +6466,6 @@
     <w:lsdException w:name="HTML Sample" w:semiHidden="1" w:unhideWhenUsed="1"/>
     <w:lsdException w:name="HTML Typewriter" w:semiHidden="1" w:unhideWhenUsed="1"/>
     <w:lsdException w:name="HTML Variable" w:semiHidden="1" w:unhideWhenUsed="1"/>
-    <w:lsdException w:name="Normal Table" w:semiHidden="1" w:unhideWhenUsed="1"/>
     <w:lsdException w:name="annotation subject" w:semiHidden="1" w:unhideWhenUsed="1"/>
     <w:lsdException w:name="No List" w:semiHidden="1" w:unhideWhenUsed="1"/>
     <w:lsdException w:name="Outline List 1" w:semiHidden="1" w:unhideWhenUsed="1"/>
@@ -6114,11 +6508,8 @@
     <w:lsdException w:name="Table Contemporary" w:semiHidden="1" w:unhideWhenUsed="1"/>
     <w:lsdException w:name="Table Elegant" w:semiHidden="1" w:unhideWhenUsed="1"/>
     <w:lsdException w:name="Table Professional" w:semiHidden="1" w:unhideWhenUsed="1"/>
-    <w:lsdException w:name="Table Subtle 1" w:semiHidden="1" w:unhideWhenUsed="1"/>
     <w:lsdException w:name="Table Subtle 2" w:semiHidden="1" w:unhideWhenUsed="1"/>
     <w:lsdException w:name="Table Web 1" w:semiHidden="1" w:unhideWhenUsed="1"/>
-    <w:lsdException w:name="Table Web 2" w:semiHidden="1" w:unhideWhenUsed="1"/>
-    <w:lsdException w:name="Table Web 3" w:semiHidden="1" w:unhideWhenUsed="1"/>
     <w:lsdException w:name="Balloon Text" w:semiHidden="1" w:unhideWhenUsed="1"/>
     <w:lsdException w:name="Table Grid" w:uiPriority="39"/>
     <w:lsdException w:name="Table Theme" w:semiHidden="1" w:unhideWhenUsed="1"/>
@@ -6337,16 +6728,21 @@
     <w:lsdException w:name="List Table 5 Dark Accent 6" w:uiPriority="50"/>
     <w:lsdException w:name="List Table 6 Colorful Accent 6" w:uiPriority="51"/>
     <w:lsdException w:name="List Table 7 Colorful Accent 6" w:uiPriority="52"/>
+    <w:lsdException w:name="Mention" w:semiHidden="1" w:unhideWhenUsed="1"/>
+    <w:lsdException w:name="Smart Hyperlink" w:semiHidden="1" w:unhideWhenUsed="1"/>
+    <w:lsdException w:name="Hashtag" w:semiHidden="1" w:unhideWhenUsed="1"/>
+    <w:lsdException w:name="Unresolved Mention" w:semiHidden="1" w:unhideWhenUsed="1"/>
+    <w:lsdException w:name="Smart Link" w:semiHidden="1" w:unhideWhenUsed="1"/>
   </w:latentStyles>
-  <w:style w:type="paragraph" w:default="1" w:styleId="Normal">
+  <w:style w:type="paragraph" w:default="1" w:styleId="a">
     <w:name w:val="Normal"/>
     <w:qFormat/>
   </w:style>
-  <w:style w:type="paragraph" w:styleId="Heading1">
+  <w:style w:type="paragraph" w:styleId="1">
     <w:name w:val="heading 1"/>
-    <w:basedOn w:val="Normal"/>
-    <w:next w:val="Normal"/>
-    <w:link w:val="Heading1Char"/>
+    <w:basedOn w:val="a"/>
+    <w:next w:val="a"/>
+    <w:link w:val="10"/>
     <w:uiPriority w:val="9"/>
     <w:qFormat/>
     <w:rsid w:val="0044370A"/>
@@ -6363,11 +6759,11 @@
       <w:szCs w:val="32"/>
     </w:rPr>
   </w:style>
-  <w:style w:type="paragraph" w:styleId="Heading2">
+  <w:style w:type="paragraph" w:styleId="2">
     <w:name w:val="heading 2"/>
-    <w:basedOn w:val="Normal"/>
-    <w:next w:val="Normal"/>
-    <w:link w:val="Heading2Char"/>
+    <w:basedOn w:val="a"/>
+    <w:next w:val="a"/>
+    <w:link w:val="20"/>
     <w:uiPriority w:val="9"/>
     <w:unhideWhenUsed/>
     <w:qFormat/>
@@ -6385,11 +6781,11 @@
       <w:szCs w:val="26"/>
     </w:rPr>
   </w:style>
-  <w:style w:type="paragraph" w:styleId="Heading3">
+  <w:style w:type="paragraph" w:styleId="3">
     <w:name w:val="heading 3"/>
-    <w:basedOn w:val="Normal"/>
-    <w:next w:val="Normal"/>
-    <w:link w:val="Heading3Char"/>
+    <w:basedOn w:val="a"/>
+    <w:next w:val="a"/>
+    <w:link w:val="30"/>
     <w:uiPriority w:val="9"/>
     <w:unhideWhenUsed/>
     <w:qFormat/>
@@ -6407,11 +6803,11 @@
       <w:szCs w:val="24"/>
     </w:rPr>
   </w:style>
-  <w:style w:type="paragraph" w:styleId="Heading4">
+  <w:style w:type="paragraph" w:styleId="4">
     <w:name w:val="heading 4"/>
-    <w:basedOn w:val="Normal"/>
-    <w:next w:val="Normal"/>
-    <w:link w:val="Heading4Char"/>
+    <w:basedOn w:val="a"/>
+    <w:next w:val="a"/>
+    <w:link w:val="40"/>
     <w:uiPriority w:val="9"/>
     <w:unhideWhenUsed/>
     <w:qFormat/>
@@ -6429,13 +6825,13 @@
       <w:color w:val="2E74B5" w:themeColor="accent1" w:themeShade="BF"/>
     </w:rPr>
   </w:style>
-  <w:style w:type="character" w:default="1" w:styleId="DefaultParagraphFont">
+  <w:style w:type="character" w:default="1" w:styleId="a0">
     <w:name w:val="Default Paragraph Font"/>
     <w:uiPriority w:val="1"/>
     <w:semiHidden/>
     <w:unhideWhenUsed/>
   </w:style>
-  <w:style w:type="table" w:default="1" w:styleId="TableNormal">
+  <w:style w:type="table" w:default="1" w:styleId="a1">
     <w:name w:val="Normal Table"/>
     <w:uiPriority w:val="99"/>
     <w:semiHidden/>
@@ -6450,16 +6846,16 @@
       </w:tblCellMar>
     </w:tblPr>
   </w:style>
-  <w:style w:type="numbering" w:default="1" w:styleId="NoList">
+  <w:style w:type="numbering" w:default="1" w:styleId="a2">
     <w:name w:val="No List"/>
     <w:uiPriority w:val="99"/>
     <w:semiHidden/>
     <w:unhideWhenUsed/>
   </w:style>
-  <w:style w:type="character" w:customStyle="1" w:styleId="Heading1Char">
-    <w:name w:val="Heading 1 Char"/>
-    <w:basedOn w:val="DefaultParagraphFont"/>
-    <w:link w:val="Heading1"/>
+  <w:style w:type="character" w:customStyle="1" w:styleId="10">
+    <w:name w:val="כותרת 1 תו"/>
+    <w:basedOn w:val="a0"/>
+    <w:link w:val="1"/>
     <w:uiPriority w:val="9"/>
     <w:rsid w:val="0044370A"/>
     <w:rPr>
@@ -6469,10 +6865,10 @@
       <w:szCs w:val="32"/>
     </w:rPr>
   </w:style>
-  <w:style w:type="paragraph" w:styleId="TOCHeading">
+  <w:style w:type="paragraph" w:styleId="a3">
     <w:name w:val="TOC Heading"/>
-    <w:basedOn w:val="Heading1"/>
-    <w:next w:val="Normal"/>
+    <w:basedOn w:val="1"/>
+    <w:next w:val="a"/>
     <w:uiPriority w:val="39"/>
     <w:unhideWhenUsed/>
     <w:qFormat/>
@@ -6486,8 +6882,8 @@
   </w:style>
   <w:style w:type="paragraph" w:styleId="TOC1">
     <w:name w:val="toc 1"/>
-    <w:basedOn w:val="Normal"/>
-    <w:next w:val="Normal"/>
+    <w:basedOn w:val="a"/>
+    <w:next w:val="a"/>
     <w:autoRedefine/>
     <w:uiPriority w:val="39"/>
     <w:unhideWhenUsed/>
@@ -6498,7 +6894,7 @@
   </w:style>
   <w:style w:type="character" w:styleId="Hyperlink">
     <w:name w:val="Hyperlink"/>
-    <w:basedOn w:val="DefaultParagraphFont"/>
+    <w:basedOn w:val="a0"/>
     <w:uiPriority w:val="99"/>
     <w:unhideWhenUsed/>
     <w:rsid w:val="0044370A"/>
@@ -6507,10 +6903,10 @@
       <w:u w:val="single"/>
     </w:rPr>
   </w:style>
-  <w:style w:type="character" w:customStyle="1" w:styleId="Heading2Char">
-    <w:name w:val="Heading 2 Char"/>
-    <w:basedOn w:val="DefaultParagraphFont"/>
-    <w:link w:val="Heading2"/>
+  <w:style w:type="character" w:customStyle="1" w:styleId="20">
+    <w:name w:val="כותרת 2 תו"/>
+    <w:basedOn w:val="a0"/>
+    <w:link w:val="2"/>
     <w:uiPriority w:val="9"/>
     <w:rsid w:val="0044370A"/>
     <w:rPr>
@@ -6522,8 +6918,8 @@
   </w:style>
   <w:style w:type="paragraph" w:styleId="TOC2">
     <w:name w:val="toc 2"/>
-    <w:basedOn w:val="Normal"/>
-    <w:next w:val="Normal"/>
+    <w:basedOn w:val="a"/>
+    <w:next w:val="a"/>
     <w:autoRedefine/>
     <w:uiPriority w:val="39"/>
     <w:unhideWhenUsed/>
@@ -6533,10 +6929,10 @@
       <w:ind w:left="220"/>
     </w:pPr>
   </w:style>
-  <w:style w:type="character" w:customStyle="1" w:styleId="Heading3Char">
-    <w:name w:val="Heading 3 Char"/>
-    <w:basedOn w:val="DefaultParagraphFont"/>
-    <w:link w:val="Heading3"/>
+  <w:style w:type="character" w:customStyle="1" w:styleId="30">
+    <w:name w:val="כותרת 3 תו"/>
+    <w:basedOn w:val="a0"/>
+    <w:link w:val="3"/>
     <w:uiPriority w:val="9"/>
     <w:rsid w:val="0044370A"/>
     <w:rPr>
@@ -6548,8 +6944,8 @@
   </w:style>
   <w:style w:type="paragraph" w:styleId="TOC3">
     <w:name w:val="toc 3"/>
-    <w:basedOn w:val="Normal"/>
-    <w:next w:val="Normal"/>
+    <w:basedOn w:val="a"/>
+    <w:next w:val="a"/>
     <w:autoRedefine/>
     <w:uiPriority w:val="39"/>
     <w:unhideWhenUsed/>
@@ -6559,10 +6955,10 @@
       <w:ind w:left="440"/>
     </w:pPr>
   </w:style>
-  <w:style w:type="character" w:customStyle="1" w:styleId="Heading4Char">
-    <w:name w:val="Heading 4 Char"/>
-    <w:basedOn w:val="DefaultParagraphFont"/>
-    <w:link w:val="Heading4"/>
+  <w:style w:type="character" w:customStyle="1" w:styleId="40">
+    <w:name w:val="כותרת 4 תו"/>
+    <w:basedOn w:val="a0"/>
+    <w:link w:val="4"/>
     <w:uiPriority w:val="9"/>
     <w:rsid w:val="00DA3A27"/>
     <w:rPr>
@@ -6572,9 +6968,9 @@
       <w:color w:val="2E74B5" w:themeColor="accent1" w:themeShade="BF"/>
     </w:rPr>
   </w:style>
-  <w:style w:type="table" w:styleId="TableGrid">
+  <w:style w:type="table" w:styleId="a4">
     <w:name w:val="Table Grid"/>
-    <w:basedOn w:val="TableNormal"/>
+    <w:basedOn w:val="a1"/>
     <w:uiPriority w:val="39"/>
     <w:rsid w:val="00187E1C"/>
     <w:pPr>
@@ -6592,13 +6988,24 @@
       </w:tblBorders>
     </w:tblPr>
   </w:style>
+  <w:style w:type="paragraph" w:styleId="a5">
+    <w:name w:val="List Paragraph"/>
+    <w:basedOn w:val="a"/>
+    <w:uiPriority w:val="34"/>
+    <w:qFormat/>
+    <w:rsid w:val="0099519B"/>
+    <w:pPr>
+      <w:ind w:left="720"/>
+      <w:contextualSpacing/>
+    </w:pPr>
+  </w:style>
 </w:styles>
 </file>
 
 <file path=word/charts/chart1.xml><?xml version="1.0" encoding="utf-8"?>
 <c:chartSpace xmlns:c="http://schemas.openxmlformats.org/drawingml/2006/chart" xmlns:a="http://schemas.openxmlformats.org/drawingml/2006/main" xmlns:r="http://schemas.openxmlformats.org/officeDocument/2006/relationships" xmlns:c16r2="http://schemas.microsoft.com/office/drawing/2015/06/chart">
   <c:date1904 val="0"/>
-  <c:lang val="en-US"/>
+  <c:lang val="he-IL"/>
   <c:roundedCorners val="0"/>
   <mc:AlternateContent xmlns:mc="http://schemas.openxmlformats.org/markup-compatibility/2006">
     <mc:Choice xmlns:c14="http://schemas.microsoft.com/office/drawing/2007/8/2/chart" Requires="c14">
@@ -7213,7 +7620,7 @@
 <file path=word/charts/chart2.xml><?xml version="1.0" encoding="utf-8"?>
 <c:chartSpace xmlns:c="http://schemas.openxmlformats.org/drawingml/2006/chart" xmlns:a="http://schemas.openxmlformats.org/drawingml/2006/main" xmlns:r="http://schemas.openxmlformats.org/officeDocument/2006/relationships" xmlns:c16r2="http://schemas.microsoft.com/office/drawing/2015/06/chart">
   <c:date1904 val="0"/>
-  <c:lang val="en-US"/>
+  <c:lang val="he-IL"/>
   <c:roundedCorners val="0"/>
   <mc:AlternateContent xmlns:mc="http://schemas.openxmlformats.org/markup-compatibility/2006">
     <mc:Choice xmlns:c14="http://schemas.microsoft.com/office/drawing/2007/8/2/chart" Requires="c14">
@@ -14295,7 +14702,7 @@
 <file path=word/charts/chart3.xml><?xml version="1.0" encoding="utf-8"?>
 <c:chartSpace xmlns:c="http://schemas.openxmlformats.org/drawingml/2006/chart" xmlns:a="http://schemas.openxmlformats.org/drawingml/2006/main" xmlns:r="http://schemas.openxmlformats.org/officeDocument/2006/relationships" xmlns:c16r2="http://schemas.microsoft.com/office/drawing/2015/06/chart">
   <c:date1904 val="0"/>
-  <c:lang val="en-US"/>
+  <c:lang val="he-IL"/>
   <c:roundedCorners val="0"/>
   <mc:AlternateContent xmlns:mc="http://schemas.openxmlformats.org/markup-compatibility/2006">
     <mc:Choice xmlns:c14="http://schemas.microsoft.com/office/drawing/2007/8/2/chart" Requires="c14">
